--- a/docx/hibernate.docx
+++ b/docx/hibernate.docx
@@ -1,6 +1,6 @@
 
 <file path=word/document.xml><?xml version="1.0" encoding="utf-8"?>
-<w:document xmlns:ve="http://schemas.openxmlformats.org/markup-compatibility/2006" xmlns:o="urn:schemas-microsoft-com:office:office" xmlns:r="http://schemas.openxmlformats.org/officeDocument/2006/relationships" xmlns:m="http://schemas.openxmlformats.org/officeDocument/2006/math" xmlns:v="urn:schemas-microsoft-com:vml" xmlns:wp="http://schemas.openxmlformats.org/drawingml/2006/wordprocessingDrawing" xmlns:w10="urn:schemas-microsoft-com:office:word" xmlns:w="http://schemas.openxmlformats.org/wordprocessingml/2006/main" xmlns:wne="http://schemas.microsoft.com/office/word/2006/wordml">
+<w:document xmlns:wpc="http://schemas.microsoft.com/office/word/2010/wordprocessingCanvas" xmlns:mc="http://schemas.openxmlformats.org/markup-compatibility/2006" xmlns:o="urn:schemas-microsoft-com:office:office" xmlns:r="http://schemas.openxmlformats.org/officeDocument/2006/relationships" xmlns:m="http://schemas.openxmlformats.org/officeDocument/2006/math" xmlns:v="urn:schemas-microsoft-com:vml" xmlns:wp14="http://schemas.microsoft.com/office/word/2010/wordprocessingDrawing" xmlns:wp="http://schemas.openxmlformats.org/drawingml/2006/wordprocessingDrawing" xmlns:w10="urn:schemas-microsoft-com:office:word" xmlns:w="http://schemas.openxmlformats.org/wordprocessingml/2006/main" xmlns:w14="http://schemas.microsoft.com/office/word/2010/wordml" xmlns:wpg="http://schemas.microsoft.com/office/word/2010/wordprocessingGroup" xmlns:wpi="http://schemas.microsoft.com/office/word/2010/wordprocessingInk" xmlns:wne="http://schemas.microsoft.com/office/word/2006/wordml" xmlns:wps="http://schemas.microsoft.com/office/word/2010/wordprocessingShape" mc:Ignorable="w14 wp14">
   <w:body>
     <w:p>
       <w:r>
@@ -26,7 +26,7 @@
                     </pic:cNvPicPr>
                   </pic:nvPicPr>
                   <pic:blipFill>
-                    <a:blip r:embed="rId4"/>
+                    <a:blip r:embed="rId5"/>
                     <a:srcRect/>
                     <a:stretch>
                       <a:fillRect/>
@@ -79,7 +79,7 @@
                     </pic:cNvPicPr>
                   </pic:nvPicPr>
                   <pic:blipFill>
-                    <a:blip r:embed="rId5"/>
+                    <a:blip r:embed="rId6"/>
                     <a:srcRect/>
                     <a:stretch>
                       <a:fillRect/>
@@ -132,7 +132,7 @@
                     </pic:cNvPicPr>
                   </pic:nvPicPr>
                   <pic:blipFill>
-                    <a:blip r:embed="rId6"/>
+                    <a:blip r:embed="rId7"/>
                     <a:srcRect/>
                     <a:stretch>
                       <a:fillRect/>
@@ -186,7 +186,7 @@
                     </pic:cNvPicPr>
                   </pic:nvPicPr>
                   <pic:blipFill>
-                    <a:blip r:embed="rId7"/>
+                    <a:blip r:embed="rId8"/>
                     <a:srcRect/>
                     <a:stretch>
                       <a:fillRect/>
@@ -239,7 +239,7 @@
                     </pic:cNvPicPr>
                   </pic:nvPicPr>
                   <pic:blipFill>
-                    <a:blip r:embed="rId8"/>
+                    <a:blip r:embed="rId9"/>
                     <a:srcRect/>
                     <a:stretch>
                       <a:fillRect/>
@@ -293,7 +293,7 @@
                     </pic:cNvPicPr>
                   </pic:nvPicPr>
                   <pic:blipFill>
-                    <a:blip r:embed="rId9"/>
+                    <a:blip r:embed="rId10"/>
                     <a:srcRect/>
                     <a:stretch>
                       <a:fillRect/>
@@ -346,7 +346,7 @@
                     </pic:cNvPicPr>
                   </pic:nvPicPr>
                   <pic:blipFill>
-                    <a:blip r:embed="rId10"/>
+                    <a:blip r:embed="rId11"/>
                     <a:srcRect/>
                     <a:stretch>
                       <a:fillRect/>
@@ -399,7 +399,7 @@
                     </pic:cNvPicPr>
                   </pic:nvPicPr>
                   <pic:blipFill>
-                    <a:blip r:embed="rId11"/>
+                    <a:blip r:embed="rId12"/>
                     <a:srcRect/>
                     <a:stretch>
                       <a:fillRect/>
@@ -455,7 +455,7 @@
                     </pic:cNvPicPr>
                   </pic:nvPicPr>
                   <pic:blipFill>
-                    <a:blip r:embed="rId12"/>
+                    <a:blip r:embed="rId13"/>
                     <a:srcRect/>
                     <a:stretch>
                       <a:fillRect/>
@@ -484,6 +484,20 @@
         </w:drawing>
       </w:r>
     </w:p>
+    <w:p>
+      <w:proofErr w:type="spellStart"/>
+      <w:r>
+        <w:t>Hibernate</w:t>
+      </w:r>
+      <w:proofErr w:type="spellEnd"/>
+      <w:r>
+        <w:t xml:space="preserve"> rozumie dziedziczenie i polimorfizm.</w:t>
+      </w:r>
+    </w:p>
+    <w:p>
+      <w:bookmarkStart w:id="0" w:name="_GoBack"/>
+      <w:bookmarkEnd w:id="0"/>
+    </w:p>
     <w:sectPr>
       <w:pgSz w:w="11906" w:h="16838"/>
       <w:pgMar w:top="1417" w:right="1417" w:bottom="1417" w:left="1417" w:header="708" w:footer="708" w:gutter="0"/>
@@ -495,7 +509,7 @@
 </file>
 
 <file path=word/styles.xml><?xml version="1.0" encoding="utf-8"?>
-<w:styles xmlns:r="http://schemas.openxmlformats.org/officeDocument/2006/relationships" xmlns:w="http://schemas.openxmlformats.org/wordprocessingml/2006/main">
+<w:styles xmlns:mc="http://schemas.openxmlformats.org/markup-compatibility/2006" xmlns:r="http://schemas.openxmlformats.org/officeDocument/2006/relationships" xmlns:w="http://schemas.openxmlformats.org/wordprocessingml/2006/main" xmlns:w14="http://schemas.microsoft.com/office/word/2010/wordml" mc:Ignorable="w14">
   <w:docDefaults>
     <w:rPrDefault>
       <w:rPr>
@@ -666,7 +680,6 @@
     <w:uiPriority w:val="99"/>
     <w:semiHidden/>
     <w:unhideWhenUsed/>
-    <w:qFormat/>
     <w:tblPr>
       <w:tblInd w:w="0" w:type="dxa"/>
       <w:tblCellMar>
@@ -712,6 +725,196 @@
       <w:sz w:val="16"/>
       <w:szCs w:val="16"/>
     </w:rPr>
+  </w:style>
+</w:styles>
+</file>
+
+<file path=word/stylesWithEffects.xml><?xml version="1.0" encoding="utf-8"?>
+<w:styles xmlns:wpc="http://schemas.microsoft.com/office/word/2010/wordprocessingCanvas" xmlns:mc="http://schemas.openxmlformats.org/markup-compatibility/2006" xmlns:o="urn:schemas-microsoft-com:office:office" xmlns:r="http://schemas.openxmlformats.org/officeDocument/2006/relationships" xmlns:m="http://schemas.openxmlformats.org/officeDocument/2006/math" xmlns:v="urn:schemas-microsoft-com:vml" xmlns:wp14="http://schemas.microsoft.com/office/word/2010/wordprocessingDrawing" xmlns:wp="http://schemas.openxmlformats.org/drawingml/2006/wordprocessingDrawing" xmlns:w10="urn:schemas-microsoft-com:office:word" xmlns:w="http://schemas.openxmlformats.org/wordprocessingml/2006/main" xmlns:w14="http://schemas.microsoft.com/office/word/2010/wordml" xmlns:wpg="http://schemas.microsoft.com/office/word/2010/wordprocessingGroup" xmlns:wpi="http://schemas.microsoft.com/office/word/2010/wordprocessingInk" xmlns:wne="http://schemas.microsoft.com/office/word/2006/wordml" xmlns:wps="http://schemas.microsoft.com/office/word/2010/wordprocessingShape" mc:Ignorable="w14 wp14">
+  <w:docDefaults>
+    <w:rPrDefault>
+      <w:rPr>
+        <w:rFonts w:asciiTheme="minorHAnsi" w:eastAsiaTheme="minorEastAsia" w:hAnsiTheme="minorHAnsi" w:cstheme="minorBidi"/>
+        <w:sz w:val="22"/>
+        <w:szCs w:val="22"/>
+        <w:lang w:val="pl-PL" w:eastAsia="pl-PL" w:bidi="ar-SA"/>
+      </w:rPr>
+    </w:rPrDefault>
+    <w:pPrDefault>
+      <w:pPr>
+        <w:spacing w:after="200" w:line="276" w:lineRule="auto"/>
+      </w:pPr>
+    </w:pPrDefault>
+  </w:docDefaults>
+  <w:latentStyles w:defLockedState="0" w:defUIPriority="99" w:defSemiHidden="1" w:defUnhideWhenUsed="1" w:defQFormat="0" w:count="267">
+    <w:lsdException w:name="Normal" w:semiHidden="0" w:uiPriority="0" w:unhideWhenUsed="0" w:qFormat="1"/>
+    <w:lsdException w:name="heading 1" w:semiHidden="0" w:uiPriority="9" w:unhideWhenUsed="0" w:qFormat="1"/>
+    <w:lsdException w:name="heading 2" w:uiPriority="9" w:qFormat="1"/>
+    <w:lsdException w:name="heading 3" w:uiPriority="9" w:qFormat="1"/>
+    <w:lsdException w:name="heading 4" w:uiPriority="9" w:qFormat="1"/>
+    <w:lsdException w:name="heading 5" w:uiPriority="9" w:qFormat="1"/>
+    <w:lsdException w:name="heading 6" w:uiPriority="9" w:qFormat="1"/>
+    <w:lsdException w:name="heading 7" w:uiPriority="9" w:qFormat="1"/>
+    <w:lsdException w:name="heading 8" w:uiPriority="9" w:qFormat="1"/>
+    <w:lsdException w:name="heading 9" w:uiPriority="9" w:qFormat="1"/>
+    <w:lsdException w:name="toc 1" w:uiPriority="39"/>
+    <w:lsdException w:name="toc 2" w:uiPriority="39"/>
+    <w:lsdException w:name="toc 3" w:uiPriority="39"/>
+    <w:lsdException w:name="toc 4" w:uiPriority="39"/>
+    <w:lsdException w:name="toc 5" w:uiPriority="39"/>
+    <w:lsdException w:name="toc 6" w:uiPriority="39"/>
+    <w:lsdException w:name="toc 7" w:uiPriority="39"/>
+    <w:lsdException w:name="toc 8" w:uiPriority="39"/>
+    <w:lsdException w:name="toc 9" w:uiPriority="39"/>
+    <w:lsdException w:name="caption" w:uiPriority="35" w:qFormat="1"/>
+    <w:lsdException w:name="Title" w:semiHidden="0" w:uiPriority="10" w:unhideWhenUsed="0" w:qFormat="1"/>
+    <w:lsdException w:name="Default Paragraph Font" w:uiPriority="1"/>
+    <w:lsdException w:name="Subtitle" w:semiHidden="0" w:uiPriority="11" w:unhideWhenUsed="0" w:qFormat="1"/>
+    <w:lsdException w:name="Strong" w:semiHidden="0" w:uiPriority="22" w:unhideWhenUsed="0" w:qFormat="1"/>
+    <w:lsdException w:name="Emphasis" w:semiHidden="0" w:uiPriority="20" w:unhideWhenUsed="0" w:qFormat="1"/>
+    <w:lsdException w:name="Table Grid" w:semiHidden="0" w:uiPriority="59" w:unhideWhenUsed="0"/>
+    <w:lsdException w:name="Placeholder Text" w:unhideWhenUsed="0"/>
+    <w:lsdException w:name="No Spacing" w:semiHidden="0" w:uiPriority="1" w:unhideWhenUsed="0" w:qFormat="1"/>
+    <w:lsdException w:name="Light Shading" w:semiHidden="0" w:uiPriority="60" w:unhideWhenUsed="0"/>
+    <w:lsdException w:name="Light List" w:semiHidden="0" w:uiPriority="61" w:unhideWhenUsed="0"/>
+    <w:lsdException w:name="Light Grid" w:semiHidden="0" w:uiPriority="62" w:unhideWhenUsed="0"/>
+    <w:lsdException w:name="Medium Shading 1" w:semiHidden="0" w:uiPriority="63" w:unhideWhenUsed="0"/>
+    <w:lsdException w:name="Medium Shading 2" w:semiHidden="0" w:uiPriority="64" w:unhideWhenUsed="0"/>
+    <w:lsdException w:name="Medium List 1" w:semiHidden="0" w:uiPriority="65" w:unhideWhenUsed="0"/>
+    <w:lsdException w:name="Medium List 2" w:semiHidden="0" w:uiPriority="66" w:unhideWhenUsed="0"/>
+    <w:lsdException w:name="Medium Grid 1" w:semiHidden="0" w:uiPriority="67" w:unhideWhenUsed="0"/>
+    <w:lsdException w:name="Medium Grid 2" w:semiHidden="0" w:uiPriority="68" w:unhideWhenUsed="0"/>
+    <w:lsdException w:name="Medium Grid 3" w:semiHidden="0" w:uiPriority="69" w:unhideWhenUsed="0"/>
+    <w:lsdException w:name="Dark List" w:semiHidden="0" w:uiPriority="70" w:unhideWhenUsed="0"/>
+    <w:lsdException w:name="Colorful Shading" w:semiHidden="0" w:uiPriority="71" w:unhideWhenUsed="0"/>
+    <w:lsdException w:name="Colorful List" w:semiHidden="0" w:uiPriority="72" w:unhideWhenUsed="0"/>
+    <w:lsdException w:name="Colorful Grid" w:semiHidden="0" w:uiPriority="73" w:unhideWhenUsed="0"/>
+    <w:lsdException w:name="Light Shading Accent 1" w:semiHidden="0" w:uiPriority="60" w:unhideWhenUsed="0"/>
+    <w:lsdException w:name="Light List Accent 1" w:semiHidden="0" w:uiPriority="61" w:unhideWhenUsed="0"/>
+    <w:lsdException w:name="Light Grid Accent 1" w:semiHidden="0" w:uiPriority="62" w:unhideWhenUsed="0"/>
+    <w:lsdException w:name="Medium Shading 1 Accent 1" w:semiHidden="0" w:uiPriority="63" w:unhideWhenUsed="0"/>
+    <w:lsdException w:name="Medium Shading 2 Accent 1" w:semiHidden="0" w:uiPriority="64" w:unhideWhenUsed="0"/>
+    <w:lsdException w:name="Medium List 1 Accent 1" w:semiHidden="0" w:uiPriority="65" w:unhideWhenUsed="0"/>
+    <w:lsdException w:name="Revision" w:unhideWhenUsed="0"/>
+    <w:lsdException w:name="List Paragraph" w:semiHidden="0" w:uiPriority="34" w:unhideWhenUsed="0" w:qFormat="1"/>
+    <w:lsdException w:name="Quote" w:semiHidden="0" w:uiPriority="29" w:unhideWhenUsed="0" w:qFormat="1"/>
+    <w:lsdException w:name="Intense Quote" w:semiHidden="0" w:uiPriority="30" w:unhideWhenUsed="0" w:qFormat="1"/>
+    <w:lsdException w:name="Medium List 2 Accent 1" w:semiHidden="0" w:uiPriority="66" w:unhideWhenUsed="0"/>
+    <w:lsdException w:name="Medium Grid 1 Accent 1" w:semiHidden="0" w:uiPriority="67" w:unhideWhenUsed="0"/>
+    <w:lsdException w:name="Medium Grid 2 Accent 1" w:semiHidden="0" w:uiPriority="68" w:unhideWhenUsed="0"/>
+    <w:lsdException w:name="Medium Grid 3 Accent 1" w:semiHidden="0" w:uiPriority="69" w:unhideWhenUsed="0"/>
+    <w:lsdException w:name="Dark List Accent 1" w:semiHidden="0" w:uiPriority="70" w:unhideWhenUsed="0"/>
+    <w:lsdException w:name="Colorful Shading Accent 1" w:semiHidden="0" w:uiPriority="71" w:unhideWhenUsed="0"/>
+    <w:lsdException w:name="Colorful List Accent 1" w:semiHidden="0" w:uiPriority="72" w:unhideWhenUsed="0"/>
+    <w:lsdException w:name="Colorful Grid Accent 1" w:semiHidden="0" w:uiPriority="73" w:unhideWhenUsed="0"/>
+    <w:lsdException w:name="Light Shading Accent 2" w:semiHidden="0" w:uiPriority="60" w:unhideWhenUsed="0"/>
+    <w:lsdException w:name="Light List Accent 2" w:semiHidden="0" w:uiPriority="61" w:unhideWhenUsed="0"/>
+    <w:lsdException w:name="Light Grid Accent 2" w:semiHidden="0" w:uiPriority="62" w:unhideWhenUsed="0"/>
+    <w:lsdException w:name="Medium Shading 1 Accent 2" w:semiHidden="0" w:uiPriority="63" w:unhideWhenUsed="0"/>
+    <w:lsdException w:name="Medium Shading 2 Accent 2" w:semiHidden="0" w:uiPriority="64" w:unhideWhenUsed="0"/>
+    <w:lsdException w:name="Medium List 1 Accent 2" w:semiHidden="0" w:uiPriority="65" w:unhideWhenUsed="0"/>
+    <w:lsdException w:name="Medium List 2 Accent 2" w:semiHidden="0" w:uiPriority="66" w:unhideWhenUsed="0"/>
+    <w:lsdException w:name="Medium Grid 1 Accent 2" w:semiHidden="0" w:uiPriority="67" w:unhideWhenUsed="0"/>
+    <w:lsdException w:name="Medium Grid 2 Accent 2" w:semiHidden="0" w:uiPriority="68" w:unhideWhenUsed="0"/>
+    <w:lsdException w:name="Medium Grid 3 Accent 2" w:semiHidden="0" w:uiPriority="69" w:unhideWhenUsed="0"/>
+    <w:lsdException w:name="Dark List Accent 2" w:semiHidden="0" w:uiPriority="70" w:unhideWhenUsed="0"/>
+    <w:lsdException w:name="Colorful Shading Accent 2" w:semiHidden="0" w:uiPriority="71" w:unhideWhenUsed="0"/>
+    <w:lsdException w:name="Colorful List Accent 2" w:semiHidden="0" w:uiPriority="72" w:unhideWhenUsed="0"/>
+    <w:lsdException w:name="Colorful Grid Accent 2" w:semiHidden="0" w:uiPriority="73" w:unhideWhenUsed="0"/>
+    <w:lsdException w:name="Light Shading Accent 3" w:semiHidden="0" w:uiPriority="60" w:unhideWhenUsed="0"/>
+    <w:lsdException w:name="Light List Accent 3" w:semiHidden="0" w:uiPriority="61" w:unhideWhenUsed="0"/>
+    <w:lsdException w:name="Light Grid Accent 3" w:semiHidden="0" w:uiPriority="62" w:unhideWhenUsed="0"/>
+    <w:lsdException w:name="Medium Shading 1 Accent 3" w:semiHidden="0" w:uiPriority="63" w:unhideWhenUsed="0"/>
+    <w:lsdException w:name="Medium Shading 2 Accent 3" w:semiHidden="0" w:uiPriority="64" w:unhideWhenUsed="0"/>
+    <w:lsdException w:name="Medium List 1 Accent 3" w:semiHidden="0" w:uiPriority="65" w:unhideWhenUsed="0"/>
+    <w:lsdException w:name="Medium List 2 Accent 3" w:semiHidden="0" w:uiPriority="66" w:unhideWhenUsed="0"/>
+    <w:lsdException w:name="Medium Grid 1 Accent 3" w:semiHidden="0" w:uiPriority="67" w:unhideWhenUsed="0"/>
+    <w:lsdException w:name="Medium Grid 2 Accent 3" w:semiHidden="0" w:uiPriority="68" w:unhideWhenUsed="0"/>
+    <w:lsdException w:name="Medium Grid 3 Accent 3" w:semiHidden="0" w:uiPriority="69" w:unhideWhenUsed="0"/>
+    <w:lsdException w:name="Dark List Accent 3" w:semiHidden="0" w:uiPriority="70" w:unhideWhenUsed="0"/>
+    <w:lsdException w:name="Colorful Shading Accent 3" w:semiHidden="0" w:uiPriority="71" w:unhideWhenUsed="0"/>
+    <w:lsdException w:name="Colorful List Accent 3" w:semiHidden="0" w:uiPriority="72" w:unhideWhenUsed="0"/>
+    <w:lsdException w:name="Colorful Grid Accent 3" w:semiHidden="0" w:uiPriority="73" w:unhideWhenUsed="0"/>
+    <w:lsdException w:name="Light Shading Accent 4" w:semiHidden="0" w:uiPriority="60" w:unhideWhenUsed="0"/>
+    <w:lsdException w:name="Light List Accent 4" w:semiHidden="0" w:uiPriority="61" w:unhideWhenUsed="0"/>
+    <w:lsdException w:name="Light Grid Accent 4" w:semiHidden="0" w:uiPriority="62" w:unhideWhenUsed="0"/>
+    <w:lsdException w:name="Medium Shading 1 Accent 4" w:semiHidden="0" w:uiPriority="63" w:unhideWhenUsed="0"/>
+    <w:lsdException w:name="Medium Shading 2 Accent 4" w:semiHidden="0" w:uiPriority="64" w:unhideWhenUsed="0"/>
+    <w:lsdException w:name="Medium List 1 Accent 4" w:semiHidden="0" w:uiPriority="65" w:unhideWhenUsed="0"/>
+    <w:lsdException w:name="Medium List 2 Accent 4" w:semiHidden="0" w:uiPriority="66" w:unhideWhenUsed="0"/>
+    <w:lsdException w:name="Medium Grid 1 Accent 4" w:semiHidden="0" w:uiPriority="67" w:unhideWhenUsed="0"/>
+    <w:lsdException w:name="Medium Grid 2 Accent 4" w:semiHidden="0" w:uiPriority="68" w:unhideWhenUsed="0"/>
+    <w:lsdException w:name="Medium Grid 3 Accent 4" w:semiHidden="0" w:uiPriority="69" w:unhideWhenUsed="0"/>
+    <w:lsdException w:name="Dark List Accent 4" w:semiHidden="0" w:uiPriority="70" w:unhideWhenUsed="0"/>
+    <w:lsdException w:name="Colorful Shading Accent 4" w:semiHidden="0" w:uiPriority="71" w:unhideWhenUsed="0"/>
+    <w:lsdException w:name="Colorful List Accent 4" w:semiHidden="0" w:uiPriority="72" w:unhideWhenUsed="0"/>
+    <w:lsdException w:name="Colorful Grid Accent 4" w:semiHidden="0" w:uiPriority="73" w:unhideWhenUsed="0"/>
+    <w:lsdException w:name="Light Shading Accent 5" w:semiHidden="0" w:uiPriority="60" w:unhideWhenUsed="0"/>
+    <w:lsdException w:name="Light List Accent 5" w:semiHidden="0" w:uiPriority="61" w:unhideWhenUsed="0"/>
+    <w:lsdException w:name="Light Grid Accent 5" w:semiHidden="0" w:uiPriority="62" w:unhideWhenUsed="0"/>
+    <w:lsdException w:name="Medium Shading 1 Accent 5" w:semiHidden="0" w:uiPriority="63" w:unhideWhenUsed="0"/>
+    <w:lsdException w:name="Medium Shading 2 Accent 5" w:semiHidden="0" w:uiPriority="64" w:unhideWhenUsed="0"/>
+    <w:lsdException w:name="Medium List 1 Accent 5" w:semiHidden="0" w:uiPriority="65" w:unhideWhenUsed="0"/>
+    <w:lsdException w:name="Medium List 2 Accent 5" w:semiHidden="0" w:uiPriority="66" w:unhideWhenUsed="0"/>
+    <w:lsdException w:name="Medium Grid 1 Accent 5" w:semiHidden="0" w:uiPriority="67" w:unhideWhenUsed="0"/>
+    <w:lsdException w:name="Medium Grid 2 Accent 5" w:semiHidden="0" w:uiPriority="68" w:unhideWhenUsed="0"/>
+    <w:lsdException w:name="Medium Grid 3 Accent 5" w:semiHidden="0" w:uiPriority="69" w:unhideWhenUsed="0"/>
+    <w:lsdException w:name="Dark List Accent 5" w:semiHidden="0" w:uiPriority="70" w:unhideWhenUsed="0"/>
+    <w:lsdException w:name="Colorful Shading Accent 5" w:semiHidden="0" w:uiPriority="71" w:unhideWhenUsed="0"/>
+    <w:lsdException w:name="Colorful List Accent 5" w:semiHidden="0" w:uiPriority="72" w:unhideWhenUsed="0"/>
+    <w:lsdException w:name="Colorful Grid Accent 5" w:semiHidden="0" w:uiPriority="73" w:unhideWhenUsed="0"/>
+    <w:lsdException w:name="Light Shading Accent 6" w:semiHidden="0" w:uiPriority="60" w:unhideWhenUsed="0"/>
+    <w:lsdException w:name="Light List Accent 6" w:semiHidden="0" w:uiPriority="61" w:unhideWhenUsed="0"/>
+    <w:lsdException w:name="Light Grid Accent 6" w:semiHidden="0" w:uiPriority="62" w:unhideWhenUsed="0"/>
+    <w:lsdException w:name="Medium Shading 1 Accent 6" w:semiHidden="0" w:uiPriority="63" w:unhideWhenUsed="0"/>
+    <w:lsdException w:name="Medium Shading 2 Accent 6" w:semiHidden="0" w:uiPriority="64" w:unhideWhenUsed="0"/>
+    <w:lsdException w:name="Medium List 1 Accent 6" w:semiHidden="0" w:uiPriority="65" w:unhideWhenUsed="0"/>
+    <w:lsdException w:name="Medium List 2 Accent 6" w:semiHidden="0" w:uiPriority="66" w:unhideWhenUsed="0"/>
+    <w:lsdException w:name="Medium Grid 1 Accent 6" w:semiHidden="0" w:uiPriority="67" w:unhideWhenUsed="0"/>
+    <w:lsdException w:name="Medium Grid 2 Accent 6" w:semiHidden="0" w:uiPriority="68" w:unhideWhenUsed="0"/>
+    <w:lsdException w:name="Medium Grid 3 Accent 6" w:semiHidden="0" w:uiPriority="69" w:unhideWhenUsed="0"/>
+    <w:lsdException w:name="Dark List Accent 6" w:semiHidden="0" w:uiPriority="70" w:unhideWhenUsed="0"/>
+    <w:lsdException w:name="Colorful Shading Accent 6" w:semiHidden="0" w:uiPriority="71" w:unhideWhenUsed="0"/>
+    <w:lsdException w:name="Colorful List Accent 6" w:semiHidden="0" w:uiPriority="72" w:unhideWhenUsed="0"/>
+    <w:lsdException w:name="Colorful Grid Accent 6" w:semiHidden="0" w:uiPriority="73" w:unhideWhenUsed="0"/>
+    <w:lsdException w:name="Subtle Emphasis" w:semiHidden="0" w:uiPriority="19" w:unhideWhenUsed="0" w:qFormat="1"/>
+    <w:lsdException w:name="Intense Emphasis" w:semiHidden="0" w:uiPriority="21" w:unhideWhenUsed="0" w:qFormat="1"/>
+    <w:lsdException w:name="Subtle Reference" w:semiHidden="0" w:uiPriority="31" w:unhideWhenUsed="0" w:qFormat="1"/>
+    <w:lsdException w:name="Intense Reference" w:semiHidden="0" w:uiPriority="32" w:unhideWhenUsed="0" w:qFormat="1"/>
+    <w:lsdException w:name="Book Title" w:semiHidden="0" w:uiPriority="33" w:unhideWhenUsed="0" w:qFormat="1"/>
+    <w:lsdException w:name="Bibliography" w:uiPriority="37"/>
+    <w:lsdException w:name="TOC Heading" w:uiPriority="39" w:qFormat="1"/>
+  </w:latentStyles>
+  <w:style w:type="paragraph" w:default="1" w:styleId="Normalny">
+    <w:name w:val="Normal"/>
+    <w:qFormat/>
+  </w:style>
+  <w:style w:type="character" w:default="1" w:styleId="Domylnaczcionkaakapitu">
+    <w:name w:val="Default Paragraph Font"/>
+    <w:uiPriority w:val="1"/>
+    <w:semiHidden/>
+    <w:unhideWhenUsed/>
+  </w:style>
+  <w:style w:type="table" w:default="1" w:styleId="Standardowy">
+    <w:name w:val="Normal Table"/>
+    <w:uiPriority w:val="99"/>
+    <w:semiHidden/>
+    <w:unhideWhenUsed/>
+    <w:tblPr>
+      <w:tblInd w:w="0" w:type="dxa"/>
+      <w:tblCellMar>
+        <w:top w:w="0" w:type="dxa"/>
+        <w:left w:w="108" w:type="dxa"/>
+        <w:bottom w:w="0" w:type="dxa"/>
+        <w:right w:w="108" w:type="dxa"/>
+      </w:tblCellMar>
+    </w:tblPr>
+  </w:style>
+  <w:style w:type="numbering" w:default="1" w:styleId="Bezlisty">
+    <w:name w:val="No List"/>
+    <w:uiPriority w:val="99"/>
+    <w:semiHidden/>
+    <w:unhideWhenUsed/>
   </w:style>
 </w:styles>
 </file>

--- a/docx/hibernate.docx
+++ b/docx/hibernate.docx
@@ -1,6 +1,6 @@
 
 <file path=word/document.xml><?xml version="1.0" encoding="utf-8"?>
-<w:document xmlns:wpc="http://schemas.microsoft.com/office/word/2010/wordprocessingCanvas" xmlns:mc="http://schemas.openxmlformats.org/markup-compatibility/2006" xmlns:o="urn:schemas-microsoft-com:office:office" xmlns:r="http://schemas.openxmlformats.org/officeDocument/2006/relationships" xmlns:m="http://schemas.openxmlformats.org/officeDocument/2006/math" xmlns:v="urn:schemas-microsoft-com:vml" xmlns:wp14="http://schemas.microsoft.com/office/word/2010/wordprocessingDrawing" xmlns:wp="http://schemas.openxmlformats.org/drawingml/2006/wordprocessingDrawing" xmlns:w10="urn:schemas-microsoft-com:office:word" xmlns:w="http://schemas.openxmlformats.org/wordprocessingml/2006/main" xmlns:w14="http://schemas.microsoft.com/office/word/2010/wordml" xmlns:wpg="http://schemas.microsoft.com/office/word/2010/wordprocessingGroup" xmlns:wpi="http://schemas.microsoft.com/office/word/2010/wordprocessingInk" xmlns:wne="http://schemas.microsoft.com/office/word/2006/wordml" xmlns:wps="http://schemas.microsoft.com/office/word/2010/wordprocessingShape" mc:Ignorable="w14 wp14">
+<w:document xmlns:ve="http://schemas.openxmlformats.org/markup-compatibility/2006" xmlns:o="urn:schemas-microsoft-com:office:office" xmlns:r="http://schemas.openxmlformats.org/officeDocument/2006/relationships" xmlns:m="http://schemas.openxmlformats.org/officeDocument/2006/math" xmlns:v="urn:schemas-microsoft-com:vml" xmlns:wp="http://schemas.openxmlformats.org/drawingml/2006/wordprocessingDrawing" xmlns:w10="urn:schemas-microsoft-com:office:word" xmlns:w="http://schemas.openxmlformats.org/wordprocessingml/2006/main" xmlns:wne="http://schemas.microsoft.com/office/word/2006/wordml">
   <w:body>
     <w:p>
       <w:r>
@@ -26,7 +26,7 @@
                     </pic:cNvPicPr>
                   </pic:nvPicPr>
                   <pic:blipFill>
-                    <a:blip r:embed="rId5"/>
+                    <a:blip r:embed="rId4"/>
                     <a:srcRect/>
                     <a:stretch>
                       <a:fillRect/>
@@ -79,7 +79,7 @@
                     </pic:cNvPicPr>
                   </pic:nvPicPr>
                   <pic:blipFill>
-                    <a:blip r:embed="rId6"/>
+                    <a:blip r:embed="rId5"/>
                     <a:srcRect/>
                     <a:stretch>
                       <a:fillRect/>
@@ -132,7 +132,7 @@
                     </pic:cNvPicPr>
                   </pic:nvPicPr>
                   <pic:blipFill>
-                    <a:blip r:embed="rId7"/>
+                    <a:blip r:embed="rId6"/>
                     <a:srcRect/>
                     <a:stretch>
                       <a:fillRect/>
@@ -186,7 +186,7 @@
                     </pic:cNvPicPr>
                   </pic:nvPicPr>
                   <pic:blipFill>
-                    <a:blip r:embed="rId8"/>
+                    <a:blip r:embed="rId7"/>
                     <a:srcRect/>
                     <a:stretch>
                       <a:fillRect/>
@@ -239,7 +239,7 @@
                     </pic:cNvPicPr>
                   </pic:nvPicPr>
                   <pic:blipFill>
-                    <a:blip r:embed="rId9"/>
+                    <a:blip r:embed="rId8"/>
                     <a:srcRect/>
                     <a:stretch>
                       <a:fillRect/>
@@ -293,7 +293,7 @@
                     </pic:cNvPicPr>
                   </pic:nvPicPr>
                   <pic:blipFill>
-                    <a:blip r:embed="rId10"/>
+                    <a:blip r:embed="rId9"/>
                     <a:srcRect/>
                     <a:stretch>
                       <a:fillRect/>
@@ -346,7 +346,7 @@
                     </pic:cNvPicPr>
                   </pic:nvPicPr>
                   <pic:blipFill>
-                    <a:blip r:embed="rId11"/>
+                    <a:blip r:embed="rId10"/>
                     <a:srcRect/>
                     <a:stretch>
                       <a:fillRect/>
@@ -399,7 +399,7 @@
                     </pic:cNvPicPr>
                   </pic:nvPicPr>
                   <pic:blipFill>
-                    <a:blip r:embed="rId12"/>
+                    <a:blip r:embed="rId11"/>
                     <a:srcRect/>
                     <a:stretch>
                       <a:fillRect/>
@@ -455,7 +455,7 @@
                     </pic:cNvPicPr>
                   </pic:nvPicPr>
                   <pic:blipFill>
-                    <a:blip r:embed="rId13"/>
+                    <a:blip r:embed="rId12"/>
                     <a:srcRect/>
                     <a:stretch>
                       <a:fillRect/>
@@ -497,7 +497,2491 @@
     <w:p>
       <w:bookmarkStart w:id="0" w:name="_GoBack"/>
       <w:bookmarkEnd w:id="0"/>
-    </w:p>
+      <w:r>
+        <w:t xml:space="preserve">Przykłady dotyczą Player i </w:t>
+      </w:r>
+      <w:proofErr w:type="spellStart"/>
+      <w:r>
+        <w:t>Club</w:t>
+      </w:r>
+      <w:proofErr w:type="spellEnd"/>
+    </w:p>
+    <w:p>
+      <w:r>
+        <w:t>Poniżej klasa Player</w:t>
+      </w:r>
+    </w:p>
+    <w:p>
+      <w:pPr>
+        <w:rPr>
+          <w:b/>
+        </w:rPr>
+      </w:pPr>
+      <w:r>
+        <w:rPr>
+          <w:b/>
+        </w:rPr>
+        <w:t>RELACJA ONE TO ONE</w:t>
+      </w:r>
+    </w:p>
+    <w:p>
+      <w:pPr>
+        <w:shd w:val="clear" w:color="auto" w:fill="FFFFFF"/>
+        <w:tabs>
+          <w:tab w:val="left" w:pos="916"/>
+          <w:tab w:val="left" w:pos="1832"/>
+          <w:tab w:val="left" w:pos="2748"/>
+          <w:tab w:val="left" w:pos="3664"/>
+          <w:tab w:val="left" w:pos="4580"/>
+          <w:tab w:val="left" w:pos="5496"/>
+          <w:tab w:val="left" w:pos="6412"/>
+          <w:tab w:val="left" w:pos="7328"/>
+          <w:tab w:val="left" w:pos="8244"/>
+          <w:tab w:val="left" w:pos="9160"/>
+          <w:tab w:val="left" w:pos="10076"/>
+          <w:tab w:val="left" w:pos="10992"/>
+          <w:tab w:val="left" w:pos="11908"/>
+          <w:tab w:val="left" w:pos="12824"/>
+          <w:tab w:val="left" w:pos="13740"/>
+          <w:tab w:val="left" w:pos="14656"/>
+        </w:tabs>
+        <w:spacing w:after="0" w:line="240" w:lineRule="auto"/>
+        <w:rPr>
+          <w:rFonts w:ascii="Courier New" w:eastAsia="Times New Roman" w:hAnsi="Courier New" w:cs="Courier New"/>
+          <w:color w:val="000000"/>
+          <w:sz w:val="20"/>
+          <w:szCs w:val="20"/>
+          <w:lang w:eastAsia="pl-PL"/>
+        </w:rPr>
+      </w:pPr>
+      <w:r>
+        <w:rPr>
+          <w:rFonts w:ascii="Courier New" w:eastAsia="Times New Roman" w:hAnsi="Courier New" w:cs="Courier New"/>
+          <w:color w:val="808000"/>
+          <w:sz w:val="20"/>
+          <w:szCs w:val="20"/>
+          <w:lang w:eastAsia="pl-PL"/>
+        </w:rPr>
+        <w:t>@</w:t>
+      </w:r>
+      <w:proofErr w:type="spellStart"/>
+      <w:r>
+        <w:rPr>
+          <w:rFonts w:ascii="Courier New" w:eastAsia="Times New Roman" w:hAnsi="Courier New" w:cs="Courier New"/>
+          <w:color w:val="808000"/>
+          <w:sz w:val="20"/>
+          <w:szCs w:val="20"/>
+          <w:lang w:eastAsia="pl-PL"/>
+        </w:rPr>
+        <w:t>OneToOne</w:t>
+      </w:r>
+      <w:proofErr w:type="spellEnd"/>
+      <w:r>
+        <w:rPr>
+          <w:rFonts w:ascii="Courier New" w:eastAsia="Times New Roman" w:hAnsi="Courier New" w:cs="Courier New"/>
+          <w:color w:val="808000"/>
+          <w:sz w:val="20"/>
+          <w:szCs w:val="20"/>
+          <w:lang w:eastAsia="pl-PL"/>
+        </w:rPr>
+        <w:br/>
+        <w:t>@</w:t>
+      </w:r>
+      <w:proofErr w:type="spellStart"/>
+      <w:r>
+        <w:rPr>
+          <w:rFonts w:ascii="Courier New" w:eastAsia="Times New Roman" w:hAnsi="Courier New" w:cs="Courier New"/>
+          <w:color w:val="808000"/>
+          <w:sz w:val="20"/>
+          <w:szCs w:val="20"/>
+          <w:lang w:eastAsia="pl-PL"/>
+        </w:rPr>
+        <w:t>JoinColumn</w:t>
+      </w:r>
+      <w:proofErr w:type="spellEnd"/>
+      <w:r>
+        <w:rPr>
+          <w:rFonts w:ascii="Courier New" w:eastAsia="Times New Roman" w:hAnsi="Courier New" w:cs="Courier New"/>
+          <w:color w:val="000000"/>
+          <w:sz w:val="20"/>
+          <w:szCs w:val="20"/>
+          <w:lang w:eastAsia="pl-PL"/>
+        </w:rPr>
+        <w:t>(</w:t>
+      </w:r>
+      <w:proofErr w:type="spellStart"/>
+      <w:r>
+        <w:rPr>
+          <w:rFonts w:ascii="Courier New" w:eastAsia="Times New Roman" w:hAnsi="Courier New" w:cs="Courier New"/>
+          <w:color w:val="000000"/>
+          <w:sz w:val="20"/>
+          <w:szCs w:val="20"/>
+          <w:lang w:eastAsia="pl-PL"/>
+        </w:rPr>
+        <w:t>name</w:t>
+      </w:r>
+      <w:proofErr w:type="spellEnd"/>
+      <w:r>
+        <w:rPr>
+          <w:rFonts w:ascii="Courier New" w:eastAsia="Times New Roman" w:hAnsi="Courier New" w:cs="Courier New"/>
+          <w:color w:val="000000"/>
+          <w:sz w:val="20"/>
+          <w:szCs w:val="20"/>
+          <w:lang w:eastAsia="pl-PL"/>
+        </w:rPr>
+        <w:t xml:space="preserve"> = </w:t>
+      </w:r>
+      <w:r>
+        <w:rPr>
+          <w:rFonts w:ascii="Courier New" w:eastAsia="Times New Roman" w:hAnsi="Courier New" w:cs="Courier New"/>
+          <w:b/>
+          <w:bCs/>
+          <w:color w:val="008000"/>
+          <w:sz w:val="20"/>
+          <w:szCs w:val="20"/>
+          <w:lang w:eastAsia="pl-PL"/>
+        </w:rPr>
+        <w:t>"</w:t>
+      </w:r>
+      <w:proofErr w:type="spellStart"/>
+      <w:r>
+        <w:rPr>
+          <w:rFonts w:ascii="Courier New" w:eastAsia="Times New Roman" w:hAnsi="Courier New" w:cs="Courier New"/>
+          <w:b/>
+          <w:bCs/>
+          <w:color w:val="008000"/>
+          <w:sz w:val="20"/>
+          <w:szCs w:val="20"/>
+          <w:lang w:eastAsia="pl-PL"/>
+        </w:rPr>
+        <w:t>club_player</w:t>
+      </w:r>
+      <w:proofErr w:type="spellEnd"/>
+      <w:r>
+        <w:rPr>
+          <w:rFonts w:ascii="Courier New" w:eastAsia="Times New Roman" w:hAnsi="Courier New" w:cs="Courier New"/>
+          <w:b/>
+          <w:bCs/>
+          <w:color w:val="008000"/>
+          <w:sz w:val="20"/>
+          <w:szCs w:val="20"/>
+          <w:lang w:eastAsia="pl-PL"/>
+        </w:rPr>
+        <w:t>"</w:t>
+      </w:r>
+      <w:r>
+        <w:rPr>
+          <w:rFonts w:ascii="Courier New" w:eastAsia="Times New Roman" w:hAnsi="Courier New" w:cs="Courier New"/>
+          <w:color w:val="000000"/>
+          <w:sz w:val="20"/>
+          <w:szCs w:val="20"/>
+          <w:lang w:eastAsia="pl-PL"/>
+        </w:rPr>
+        <w:t>)</w:t>
+      </w:r>
+      <w:r>
+        <w:rPr>
+          <w:rFonts w:ascii="Courier New" w:eastAsia="Times New Roman" w:hAnsi="Courier New" w:cs="Courier New"/>
+          <w:color w:val="000000"/>
+          <w:sz w:val="20"/>
+          <w:szCs w:val="20"/>
+          <w:lang w:eastAsia="pl-PL"/>
+        </w:rPr>
+        <w:br/>
+      </w:r>
+      <w:proofErr w:type="spellStart"/>
+      <w:r>
+        <w:rPr>
+          <w:rFonts w:ascii="Courier New" w:eastAsia="Times New Roman" w:hAnsi="Courier New" w:cs="Courier New"/>
+          <w:b/>
+          <w:bCs/>
+          <w:color w:val="000080"/>
+          <w:sz w:val="20"/>
+          <w:szCs w:val="20"/>
+          <w:lang w:eastAsia="pl-PL"/>
+        </w:rPr>
+        <w:t>private</w:t>
+      </w:r>
+      <w:proofErr w:type="spellEnd"/>
+      <w:r>
+        <w:rPr>
+          <w:rFonts w:ascii="Courier New" w:eastAsia="Times New Roman" w:hAnsi="Courier New" w:cs="Courier New"/>
+          <w:b/>
+          <w:bCs/>
+          <w:color w:val="000080"/>
+          <w:sz w:val="20"/>
+          <w:szCs w:val="20"/>
+          <w:lang w:eastAsia="pl-PL"/>
+        </w:rPr>
+        <w:t xml:space="preserve"> </w:t>
+      </w:r>
+      <w:proofErr w:type="spellStart"/>
+      <w:r>
+        <w:rPr>
+          <w:rFonts w:ascii="Courier New" w:eastAsia="Times New Roman" w:hAnsi="Courier New" w:cs="Courier New"/>
+          <w:color w:val="000000"/>
+          <w:sz w:val="20"/>
+          <w:szCs w:val="20"/>
+          <w:lang w:eastAsia="pl-PL"/>
+        </w:rPr>
+        <w:t>Club</w:t>
+      </w:r>
+      <w:proofErr w:type="spellEnd"/>
+      <w:r>
+        <w:rPr>
+          <w:rFonts w:ascii="Courier New" w:eastAsia="Times New Roman" w:hAnsi="Courier New" w:cs="Courier New"/>
+          <w:color w:val="000000"/>
+          <w:sz w:val="20"/>
+          <w:szCs w:val="20"/>
+          <w:lang w:eastAsia="pl-PL"/>
+        </w:rPr>
+        <w:t xml:space="preserve"> </w:t>
+      </w:r>
+      <w:proofErr w:type="spellStart"/>
+      <w:r>
+        <w:rPr>
+          <w:rFonts w:ascii="Courier New" w:eastAsia="Times New Roman" w:hAnsi="Courier New" w:cs="Courier New"/>
+          <w:b/>
+          <w:bCs/>
+          <w:color w:val="660E7A"/>
+          <w:sz w:val="20"/>
+          <w:szCs w:val="20"/>
+          <w:lang w:eastAsia="pl-PL"/>
+        </w:rPr>
+        <w:t>club</w:t>
+      </w:r>
+      <w:proofErr w:type="spellEnd"/>
+      <w:r>
+        <w:rPr>
+          <w:rFonts w:ascii="Courier New" w:eastAsia="Times New Roman" w:hAnsi="Courier New" w:cs="Courier New"/>
+          <w:color w:val="000000"/>
+          <w:sz w:val="20"/>
+          <w:szCs w:val="20"/>
+          <w:lang w:eastAsia="pl-PL"/>
+        </w:rPr>
+        <w:t>;</w:t>
+      </w:r>
+    </w:p>
+    <w:p/>
+    <w:p>
+      <w:r>
+        <w:t xml:space="preserve">1) Jeżeli chcemy zapisać osobno player i </w:t>
+      </w:r>
+      <w:proofErr w:type="spellStart"/>
+      <w:r>
+        <w:t>club</w:t>
+      </w:r>
+      <w:proofErr w:type="spellEnd"/>
+      <w:r>
+        <w:t xml:space="preserve"> bez żadnej kaskady</w:t>
+      </w:r>
+    </w:p>
+    <w:p>
+      <w:pPr>
+        <w:pStyle w:val="HTML-wstpniesformatowany"/>
+        <w:shd w:val="clear" w:color="auto" w:fill="FFFFFF"/>
+        <w:rPr>
+          <w:color w:val="000000"/>
+        </w:rPr>
+      </w:pPr>
+      <w:proofErr w:type="spellStart"/>
+      <w:r>
+        <w:rPr>
+          <w:color w:val="000000"/>
+        </w:rPr>
+        <w:t>Club</w:t>
+      </w:r>
+      <w:proofErr w:type="spellEnd"/>
+      <w:r>
+        <w:rPr>
+          <w:color w:val="000000"/>
+        </w:rPr>
+        <w:t xml:space="preserve"> </w:t>
+      </w:r>
+      <w:proofErr w:type="spellStart"/>
+      <w:r>
+        <w:rPr>
+          <w:color w:val="000000"/>
+        </w:rPr>
+        <w:t>club</w:t>
+      </w:r>
+      <w:proofErr w:type="spellEnd"/>
+      <w:r>
+        <w:rPr>
+          <w:color w:val="000000"/>
+        </w:rPr>
+        <w:t xml:space="preserve"> = </w:t>
+      </w:r>
+      <w:proofErr w:type="spellStart"/>
+      <w:r>
+        <w:rPr>
+          <w:b/>
+          <w:bCs/>
+          <w:color w:val="000080"/>
+        </w:rPr>
+        <w:t>new</w:t>
+      </w:r>
+      <w:proofErr w:type="spellEnd"/>
+      <w:r>
+        <w:rPr>
+          <w:b/>
+          <w:bCs/>
+          <w:color w:val="000080"/>
+        </w:rPr>
+        <w:t xml:space="preserve"> </w:t>
+      </w:r>
+      <w:proofErr w:type="spellStart"/>
+      <w:r>
+        <w:rPr>
+          <w:color w:val="000000"/>
+        </w:rPr>
+        <w:t>Club</w:t>
+      </w:r>
+      <w:proofErr w:type="spellEnd"/>
+      <w:r>
+        <w:rPr>
+          <w:color w:val="000000"/>
+        </w:rPr>
+        <w:t>(</w:t>
+      </w:r>
+      <w:r>
+        <w:rPr>
+          <w:b/>
+          <w:bCs/>
+          <w:color w:val="008000"/>
+        </w:rPr>
+        <w:t>"</w:t>
+      </w:r>
+      <w:proofErr w:type="spellStart"/>
+      <w:r>
+        <w:rPr>
+          <w:b/>
+          <w:bCs/>
+          <w:color w:val="008000"/>
+        </w:rPr>
+        <w:t>Bayern</w:t>
+      </w:r>
+      <w:proofErr w:type="spellEnd"/>
+      <w:r>
+        <w:rPr>
+          <w:b/>
+          <w:bCs/>
+          <w:color w:val="008000"/>
+        </w:rPr>
+        <w:t>"</w:t>
+      </w:r>
+      <w:r>
+        <w:rPr>
+          <w:color w:val="000000"/>
+        </w:rPr>
+        <w:t>);</w:t>
+      </w:r>
+      <w:r>
+        <w:rPr>
+          <w:color w:val="000000"/>
+        </w:rPr>
+        <w:br/>
+        <w:t xml:space="preserve">Player </w:t>
+      </w:r>
+      <w:proofErr w:type="spellStart"/>
+      <w:r>
+        <w:rPr>
+          <w:color w:val="000000"/>
+        </w:rPr>
+        <w:t>player</w:t>
+      </w:r>
+      <w:proofErr w:type="spellEnd"/>
+      <w:r>
+        <w:rPr>
+          <w:color w:val="000000"/>
+        </w:rPr>
+        <w:t xml:space="preserve"> = </w:t>
+      </w:r>
+      <w:proofErr w:type="spellStart"/>
+      <w:r>
+        <w:rPr>
+          <w:b/>
+          <w:bCs/>
+          <w:color w:val="000080"/>
+        </w:rPr>
+        <w:t>new</w:t>
+      </w:r>
+      <w:proofErr w:type="spellEnd"/>
+      <w:r>
+        <w:rPr>
+          <w:b/>
+          <w:bCs/>
+          <w:color w:val="000080"/>
+        </w:rPr>
+        <w:t xml:space="preserve"> </w:t>
+      </w:r>
+      <w:r>
+        <w:rPr>
+          <w:color w:val="000000"/>
+        </w:rPr>
+        <w:t>Player(</w:t>
+      </w:r>
+      <w:r>
+        <w:rPr>
+          <w:b/>
+          <w:bCs/>
+          <w:color w:val="008000"/>
+        </w:rPr>
+        <w:t>"Robert"</w:t>
+      </w:r>
+      <w:r>
+        <w:rPr>
+          <w:color w:val="000000"/>
+        </w:rPr>
+        <w:t xml:space="preserve">, </w:t>
+      </w:r>
+      <w:r>
+        <w:rPr>
+          <w:b/>
+          <w:bCs/>
+          <w:color w:val="008000"/>
+        </w:rPr>
+        <w:t>"Lewandowski"</w:t>
+      </w:r>
+      <w:r>
+        <w:rPr>
+          <w:color w:val="000000"/>
+        </w:rPr>
+        <w:t xml:space="preserve">, </w:t>
+      </w:r>
+      <w:r>
+        <w:rPr>
+          <w:color w:val="0000FF"/>
+        </w:rPr>
+        <w:t>31</w:t>
+      </w:r>
+      <w:r>
+        <w:rPr>
+          <w:color w:val="000000"/>
+        </w:rPr>
+        <w:t>);</w:t>
+      </w:r>
+      <w:r>
+        <w:rPr>
+          <w:color w:val="000000"/>
+        </w:rPr>
+        <w:br/>
+      </w:r>
+      <w:proofErr w:type="spellStart"/>
+      <w:r>
+        <w:rPr>
+          <w:color w:val="000000"/>
+        </w:rPr>
+        <w:t>player.setClub</w:t>
+      </w:r>
+      <w:proofErr w:type="spellEnd"/>
+      <w:r>
+        <w:rPr>
+          <w:color w:val="000000"/>
+        </w:rPr>
+        <w:t>(</w:t>
+      </w:r>
+      <w:proofErr w:type="spellStart"/>
+      <w:r>
+        <w:rPr>
+          <w:color w:val="000000"/>
+        </w:rPr>
+        <w:t>club</w:t>
+      </w:r>
+      <w:proofErr w:type="spellEnd"/>
+      <w:r>
+        <w:rPr>
+          <w:color w:val="000000"/>
+        </w:rPr>
+        <w:t>);</w:t>
+      </w:r>
+      <w:r>
+        <w:rPr>
+          <w:color w:val="000000"/>
+        </w:rPr>
+        <w:br/>
+      </w:r>
+      <w:proofErr w:type="spellStart"/>
+      <w:r>
+        <w:rPr>
+          <w:color w:val="000000"/>
+        </w:rPr>
+        <w:t>session.save</w:t>
+      </w:r>
+      <w:proofErr w:type="spellEnd"/>
+      <w:r>
+        <w:rPr>
+          <w:color w:val="000000"/>
+        </w:rPr>
+        <w:t>(</w:t>
+      </w:r>
+      <w:proofErr w:type="spellStart"/>
+      <w:r>
+        <w:rPr>
+          <w:color w:val="000000"/>
+        </w:rPr>
+        <w:t>club</w:t>
+      </w:r>
+      <w:proofErr w:type="spellEnd"/>
+      <w:r>
+        <w:rPr>
+          <w:color w:val="000000"/>
+        </w:rPr>
+        <w:t>);</w:t>
+      </w:r>
+      <w:r>
+        <w:rPr>
+          <w:color w:val="000000"/>
+        </w:rPr>
+        <w:br/>
+      </w:r>
+      <w:proofErr w:type="spellStart"/>
+      <w:r>
+        <w:rPr>
+          <w:color w:val="000000"/>
+        </w:rPr>
+        <w:t>session.save</w:t>
+      </w:r>
+      <w:proofErr w:type="spellEnd"/>
+      <w:r>
+        <w:rPr>
+          <w:color w:val="000000"/>
+        </w:rPr>
+        <w:t>(player);</w:t>
+      </w:r>
+    </w:p>
+    <w:p/>
+    <w:p>
+      <w:pPr>
+        <w:pStyle w:val="HTML-wstpniesformatowany"/>
+        <w:shd w:val="clear" w:color="auto" w:fill="FFFFFF"/>
+      </w:pPr>
+      <w:r>
+        <w:t>2) Zapis kaskadowy</w:t>
+      </w:r>
+    </w:p>
+    <w:p>
+      <w:pPr>
+        <w:pStyle w:val="HTML-wstpniesformatowany"/>
+        <w:shd w:val="clear" w:color="auto" w:fill="FFFFFF"/>
+        <w:rPr>
+          <w:color w:val="000000"/>
+        </w:rPr>
+      </w:pPr>
+      <w:r>
+        <w:rPr>
+          <w:color w:val="808000"/>
+        </w:rPr>
+        <w:t>@</w:t>
+      </w:r>
+      <w:proofErr w:type="spellStart"/>
+      <w:r>
+        <w:rPr>
+          <w:color w:val="808000"/>
+        </w:rPr>
+        <w:t>OneToOne</w:t>
+      </w:r>
+      <w:proofErr w:type="spellEnd"/>
+      <w:r>
+        <w:rPr>
+          <w:color w:val="000000"/>
+        </w:rPr>
+        <w:t>(</w:t>
+      </w:r>
+      <w:proofErr w:type="spellStart"/>
+      <w:r>
+        <w:rPr>
+          <w:color w:val="000000"/>
+        </w:rPr>
+        <w:t>cascade</w:t>
+      </w:r>
+      <w:proofErr w:type="spellEnd"/>
+      <w:r>
+        <w:rPr>
+          <w:color w:val="000000"/>
+        </w:rPr>
+        <w:t xml:space="preserve"> = </w:t>
+      </w:r>
+      <w:proofErr w:type="spellStart"/>
+      <w:r>
+        <w:rPr>
+          <w:color w:val="000000"/>
+        </w:rPr>
+        <w:t>CascadeType.</w:t>
+      </w:r>
+      <w:r>
+        <w:rPr>
+          <w:b/>
+          <w:bCs/>
+          <w:i/>
+          <w:iCs/>
+          <w:color w:val="660E7A"/>
+        </w:rPr>
+        <w:t>PERSIST</w:t>
+      </w:r>
+      <w:proofErr w:type="spellEnd"/>
+      <w:r>
+        <w:rPr>
+          <w:color w:val="000000"/>
+        </w:rPr>
+        <w:t>)</w:t>
+      </w:r>
+      <w:r>
+        <w:rPr>
+          <w:color w:val="000000"/>
+        </w:rPr>
+        <w:br/>
+      </w:r>
+      <w:r>
+        <w:rPr>
+          <w:color w:val="808000"/>
+        </w:rPr>
+        <w:t>@</w:t>
+      </w:r>
+      <w:proofErr w:type="spellStart"/>
+      <w:r>
+        <w:rPr>
+          <w:color w:val="808000"/>
+        </w:rPr>
+        <w:t>JoinColumn</w:t>
+      </w:r>
+      <w:proofErr w:type="spellEnd"/>
+      <w:r>
+        <w:rPr>
+          <w:color w:val="000000"/>
+        </w:rPr>
+        <w:t>(</w:t>
+      </w:r>
+      <w:proofErr w:type="spellStart"/>
+      <w:r>
+        <w:rPr>
+          <w:color w:val="000000"/>
+        </w:rPr>
+        <w:t>name</w:t>
+      </w:r>
+      <w:proofErr w:type="spellEnd"/>
+      <w:r>
+        <w:rPr>
+          <w:color w:val="000000"/>
+        </w:rPr>
+        <w:t xml:space="preserve"> = </w:t>
+      </w:r>
+      <w:r>
+        <w:rPr>
+          <w:b/>
+          <w:bCs/>
+          <w:color w:val="008000"/>
+        </w:rPr>
+        <w:t>"</w:t>
+      </w:r>
+      <w:proofErr w:type="spellStart"/>
+      <w:r>
+        <w:rPr>
+          <w:b/>
+          <w:bCs/>
+          <w:color w:val="008000"/>
+        </w:rPr>
+        <w:t>club_player</w:t>
+      </w:r>
+      <w:proofErr w:type="spellEnd"/>
+      <w:r>
+        <w:rPr>
+          <w:b/>
+          <w:bCs/>
+          <w:color w:val="008000"/>
+        </w:rPr>
+        <w:t>"</w:t>
+      </w:r>
+      <w:r>
+        <w:rPr>
+          <w:color w:val="000000"/>
+        </w:rPr>
+        <w:t>)</w:t>
+      </w:r>
+      <w:r>
+        <w:rPr>
+          <w:color w:val="000000"/>
+        </w:rPr>
+        <w:br/>
+      </w:r>
+      <w:proofErr w:type="spellStart"/>
+      <w:r>
+        <w:rPr>
+          <w:b/>
+          <w:bCs/>
+          <w:color w:val="000080"/>
+        </w:rPr>
+        <w:t>private</w:t>
+      </w:r>
+      <w:proofErr w:type="spellEnd"/>
+      <w:r>
+        <w:rPr>
+          <w:b/>
+          <w:bCs/>
+          <w:color w:val="000080"/>
+        </w:rPr>
+        <w:t xml:space="preserve"> </w:t>
+      </w:r>
+      <w:proofErr w:type="spellStart"/>
+      <w:r>
+        <w:rPr>
+          <w:color w:val="000000"/>
+        </w:rPr>
+        <w:t>Club</w:t>
+      </w:r>
+      <w:proofErr w:type="spellEnd"/>
+      <w:r>
+        <w:rPr>
+          <w:color w:val="000000"/>
+        </w:rPr>
+        <w:t xml:space="preserve"> </w:t>
+      </w:r>
+      <w:proofErr w:type="spellStart"/>
+      <w:r>
+        <w:rPr>
+          <w:b/>
+          <w:bCs/>
+          <w:color w:val="660E7A"/>
+        </w:rPr>
+        <w:t>club</w:t>
+      </w:r>
+      <w:proofErr w:type="spellEnd"/>
+      <w:r>
+        <w:rPr>
+          <w:color w:val="000000"/>
+        </w:rPr>
+        <w:t>;</w:t>
+      </w:r>
+    </w:p>
+    <w:p/>
+    <w:p>
+      <w:r>
+        <w:t xml:space="preserve">Zadziała jedynie gdy wykonamy metodę </w:t>
+      </w:r>
+      <w:proofErr w:type="spellStart"/>
+      <w:r>
+        <w:t>persist</w:t>
+      </w:r>
+      <w:proofErr w:type="spellEnd"/>
+      <w:r>
+        <w:t xml:space="preserve"> na session a nie </w:t>
+      </w:r>
+      <w:proofErr w:type="spellStart"/>
+      <w:r>
+        <w:t>save</w:t>
+      </w:r>
+      <w:proofErr w:type="spellEnd"/>
+    </w:p>
+    <w:p>
+      <w:pPr>
+        <w:rPr>
+          <w:color w:val="000000"/>
+        </w:rPr>
+      </w:pPr>
+      <w:proofErr w:type="spellStart"/>
+      <w:r>
+        <w:rPr>
+          <w:color w:val="000000"/>
+        </w:rPr>
+        <w:t>session.persist</w:t>
+      </w:r>
+      <w:proofErr w:type="spellEnd"/>
+      <w:r>
+        <w:rPr>
+          <w:color w:val="000000"/>
+        </w:rPr>
+        <w:t>(player);</w:t>
+      </w:r>
+    </w:p>
+    <w:p>
+      <w:pPr>
+        <w:rPr>
+          <w:i/>
+          <w:color w:val="000000"/>
+        </w:rPr>
+      </w:pPr>
+      <w:r>
+        <w:rPr>
+          <w:i/>
+          <w:color w:val="000000"/>
+        </w:rPr>
+        <w:t xml:space="preserve">Dziwne. Bo działa także </w:t>
+      </w:r>
+      <w:proofErr w:type="spellStart"/>
+      <w:r>
+        <w:rPr>
+          <w:i/>
+          <w:color w:val="000000"/>
+        </w:rPr>
+        <w:t>save</w:t>
+      </w:r>
+      <w:proofErr w:type="spellEnd"/>
+    </w:p>
+    <w:p>
+      <w:r>
+        <w:t>3)</w:t>
+      </w:r>
+      <w:r>
+        <w:rPr>
+          <w:color w:val="000000"/>
+        </w:rPr>
+        <w:t xml:space="preserve"> </w:t>
+      </w:r>
+      <w:proofErr w:type="spellStart"/>
+      <w:r>
+        <w:rPr>
+          <w:color w:val="000000"/>
+        </w:rPr>
+        <w:t>cascade</w:t>
+      </w:r>
+      <w:proofErr w:type="spellEnd"/>
+      <w:r>
+        <w:rPr>
+          <w:color w:val="000000"/>
+        </w:rPr>
+        <w:t xml:space="preserve"> = </w:t>
+      </w:r>
+      <w:proofErr w:type="spellStart"/>
+      <w:r>
+        <w:rPr>
+          <w:color w:val="000000"/>
+        </w:rPr>
+        <w:t>CascadeType.</w:t>
+      </w:r>
+      <w:r>
+        <w:rPr>
+          <w:b/>
+          <w:bCs/>
+          <w:i/>
+          <w:iCs/>
+          <w:color w:val="660E7A"/>
+        </w:rPr>
+        <w:t>REMOVE</w:t>
+      </w:r>
+      <w:proofErr w:type="spellEnd"/>
+    </w:p>
+    <w:p>
+      <w:r>
+        <w:t xml:space="preserve">Usuwanie powiązanych rekordów także będzie kaskadowane, </w:t>
+      </w:r>
+      <w:proofErr w:type="spellStart"/>
+      <w:r>
+        <w:t>session.remove</w:t>
+      </w:r>
+      <w:proofErr w:type="spellEnd"/>
+      <w:r>
+        <w:t>()</w:t>
+      </w:r>
+    </w:p>
+    <w:p>
+      <w:pPr>
+        <w:rPr>
+          <w:b/>
+          <w:bCs/>
+          <w:i/>
+          <w:iCs/>
+          <w:color w:val="660E7A"/>
+        </w:rPr>
+      </w:pPr>
+      <w:r>
+        <w:t>4)</w:t>
+      </w:r>
+      <w:r>
+        <w:rPr>
+          <w:color w:val="000000"/>
+        </w:rPr>
+        <w:t xml:space="preserve"> </w:t>
+      </w:r>
+      <w:proofErr w:type="spellStart"/>
+      <w:r>
+        <w:rPr>
+          <w:color w:val="000000"/>
+        </w:rPr>
+        <w:t>cascade</w:t>
+      </w:r>
+      <w:proofErr w:type="spellEnd"/>
+      <w:r>
+        <w:rPr>
+          <w:color w:val="000000"/>
+        </w:rPr>
+        <w:t xml:space="preserve"> = </w:t>
+      </w:r>
+      <w:proofErr w:type="spellStart"/>
+      <w:r>
+        <w:rPr>
+          <w:color w:val="000000"/>
+        </w:rPr>
+        <w:t>CascadeType.</w:t>
+      </w:r>
+      <w:r>
+        <w:rPr>
+          <w:b/>
+          <w:bCs/>
+          <w:i/>
+          <w:iCs/>
+          <w:color w:val="660E7A"/>
+        </w:rPr>
+        <w:t>REFRESH</w:t>
+      </w:r>
+      <w:proofErr w:type="spellEnd"/>
+    </w:p>
+    <w:p>
+      <w:r>
+        <w:lastRenderedPageBreak/>
+        <w:t xml:space="preserve">Odświeżenie obiektu, </w:t>
+      </w:r>
+      <w:proofErr w:type="spellStart"/>
+      <w:r>
+        <w:t>session.refresh</w:t>
+      </w:r>
+      <w:proofErr w:type="spellEnd"/>
+      <w:r>
+        <w:t>()</w:t>
+      </w:r>
+    </w:p>
+    <w:p>
+      <w:pPr>
+        <w:rPr>
+          <w:b/>
+          <w:bCs/>
+          <w:i/>
+          <w:iCs/>
+          <w:color w:val="660E7A"/>
+        </w:rPr>
+      </w:pPr>
+      <w:r>
+        <w:t>4)</w:t>
+      </w:r>
+      <w:r>
+        <w:rPr>
+          <w:color w:val="000000"/>
+        </w:rPr>
+        <w:t xml:space="preserve"> </w:t>
+      </w:r>
+      <w:proofErr w:type="spellStart"/>
+      <w:r>
+        <w:rPr>
+          <w:color w:val="000000"/>
+        </w:rPr>
+        <w:t>cascade</w:t>
+      </w:r>
+      <w:proofErr w:type="spellEnd"/>
+      <w:r>
+        <w:rPr>
+          <w:color w:val="000000"/>
+        </w:rPr>
+        <w:t xml:space="preserve"> = </w:t>
+      </w:r>
+      <w:proofErr w:type="spellStart"/>
+      <w:r>
+        <w:rPr>
+          <w:color w:val="000000"/>
+        </w:rPr>
+        <w:t>CascadeType.</w:t>
+      </w:r>
+      <w:r>
+        <w:rPr>
+          <w:b/>
+          <w:bCs/>
+          <w:i/>
+          <w:iCs/>
+          <w:color w:val="660E7A"/>
+        </w:rPr>
+        <w:t>DETACH</w:t>
+      </w:r>
+      <w:proofErr w:type="spellEnd"/>
+    </w:p>
+    <w:p>
+      <w:r>
+        <w:t>Jeśli odłączy obiekt od utrwalania, to także obiekty powiązane z nim zostaną odłączone</w:t>
+      </w:r>
+    </w:p>
+    <w:p>
+      <w:pPr>
+        <w:rPr>
+          <w:b/>
+          <w:bCs/>
+          <w:i/>
+          <w:iCs/>
+          <w:color w:val="660E7A"/>
+        </w:rPr>
+      </w:pPr>
+      <w:r>
+        <w:t>4)</w:t>
+      </w:r>
+      <w:r>
+        <w:rPr>
+          <w:color w:val="000000"/>
+        </w:rPr>
+        <w:t xml:space="preserve"> </w:t>
+      </w:r>
+      <w:proofErr w:type="spellStart"/>
+      <w:r>
+        <w:rPr>
+          <w:color w:val="000000"/>
+        </w:rPr>
+        <w:t>cascade</w:t>
+      </w:r>
+      <w:proofErr w:type="spellEnd"/>
+      <w:r>
+        <w:rPr>
+          <w:color w:val="000000"/>
+        </w:rPr>
+        <w:t xml:space="preserve"> = </w:t>
+      </w:r>
+      <w:proofErr w:type="spellStart"/>
+      <w:r>
+        <w:rPr>
+          <w:color w:val="000000"/>
+        </w:rPr>
+        <w:t>CascadeType.</w:t>
+      </w:r>
+      <w:r>
+        <w:rPr>
+          <w:b/>
+          <w:bCs/>
+          <w:i/>
+          <w:iCs/>
+          <w:color w:val="660E7A"/>
+        </w:rPr>
+        <w:t>MERGE</w:t>
+      </w:r>
+      <w:proofErr w:type="spellEnd"/>
+    </w:p>
+    <w:p>
+      <w:r>
+        <w:t>Jeśli podłączymy obiekt do utrwalania, to także obiekty powiązane z nim zostaną podłączone</w:t>
+      </w:r>
+    </w:p>
+    <w:p>
+      <w:pPr>
+        <w:rPr>
+          <w:b/>
+          <w:bCs/>
+          <w:i/>
+          <w:iCs/>
+          <w:color w:val="660E7A"/>
+        </w:rPr>
+      </w:pPr>
+      <w:r>
+        <w:t>4)</w:t>
+      </w:r>
+      <w:r>
+        <w:rPr>
+          <w:color w:val="000000"/>
+        </w:rPr>
+        <w:t xml:space="preserve"> </w:t>
+      </w:r>
+      <w:proofErr w:type="spellStart"/>
+      <w:r>
+        <w:rPr>
+          <w:color w:val="000000"/>
+        </w:rPr>
+        <w:t>cascade</w:t>
+      </w:r>
+      <w:proofErr w:type="spellEnd"/>
+      <w:r>
+        <w:rPr>
+          <w:color w:val="000000"/>
+        </w:rPr>
+        <w:t xml:space="preserve"> = </w:t>
+      </w:r>
+      <w:proofErr w:type="spellStart"/>
+      <w:r>
+        <w:rPr>
+          <w:color w:val="000000"/>
+        </w:rPr>
+        <w:t>CascadeType.</w:t>
+      </w:r>
+      <w:r>
+        <w:rPr>
+          <w:b/>
+          <w:bCs/>
+          <w:i/>
+          <w:iCs/>
+          <w:color w:val="660E7A"/>
+        </w:rPr>
+        <w:t>ALL</w:t>
+      </w:r>
+      <w:proofErr w:type="spellEnd"/>
+    </w:p>
+    <w:p>
+      <w:r>
+        <w:t>Podłączenie wszystkich typów kaskad</w:t>
+      </w:r>
+    </w:p>
+    <w:p>
+      <w:r>
+        <w:t xml:space="preserve">Jeśli chcemy zrobić dwukierunkową relację </w:t>
+      </w:r>
+      <w:proofErr w:type="spellStart"/>
+      <w:r>
+        <w:t>tzn</w:t>
+      </w:r>
+      <w:proofErr w:type="spellEnd"/>
+      <w:r>
+        <w:t xml:space="preserve"> nie tylko </w:t>
+      </w:r>
+      <w:proofErr w:type="spellStart"/>
+      <w:r>
+        <w:t>Player-&gt;Club</w:t>
+      </w:r>
+      <w:proofErr w:type="spellEnd"/>
+      <w:r>
+        <w:t xml:space="preserve">, ale </w:t>
+      </w:r>
+      <w:proofErr w:type="spellStart"/>
+      <w:r>
+        <w:t>Club-&gt;Player</w:t>
+      </w:r>
+      <w:proofErr w:type="spellEnd"/>
+      <w:r>
+        <w:t xml:space="preserve"> (chociaż to trochę bez sensu) to oprócz klasy Player</w:t>
+      </w:r>
+    </w:p>
+    <w:p>
+      <w:pPr>
+        <w:shd w:val="clear" w:color="auto" w:fill="FFFFFF"/>
+        <w:tabs>
+          <w:tab w:val="left" w:pos="916"/>
+          <w:tab w:val="left" w:pos="1832"/>
+          <w:tab w:val="left" w:pos="2748"/>
+          <w:tab w:val="left" w:pos="3664"/>
+          <w:tab w:val="left" w:pos="4580"/>
+          <w:tab w:val="left" w:pos="5496"/>
+          <w:tab w:val="left" w:pos="6412"/>
+          <w:tab w:val="left" w:pos="7328"/>
+          <w:tab w:val="left" w:pos="8244"/>
+          <w:tab w:val="left" w:pos="9160"/>
+          <w:tab w:val="left" w:pos="10076"/>
+          <w:tab w:val="left" w:pos="10992"/>
+          <w:tab w:val="left" w:pos="11908"/>
+          <w:tab w:val="left" w:pos="12824"/>
+          <w:tab w:val="left" w:pos="13740"/>
+          <w:tab w:val="left" w:pos="14656"/>
+        </w:tabs>
+        <w:spacing w:after="0" w:line="240" w:lineRule="auto"/>
+        <w:rPr>
+          <w:rFonts w:ascii="Courier New" w:eastAsia="Times New Roman" w:hAnsi="Courier New" w:cs="Courier New"/>
+          <w:color w:val="000000"/>
+          <w:sz w:val="20"/>
+          <w:szCs w:val="20"/>
+          <w:lang w:eastAsia="pl-PL"/>
+        </w:rPr>
+      </w:pPr>
+      <w:r>
+        <w:rPr>
+          <w:rFonts w:ascii="Courier New" w:eastAsia="Times New Roman" w:hAnsi="Courier New" w:cs="Courier New"/>
+          <w:color w:val="808000"/>
+          <w:sz w:val="20"/>
+          <w:szCs w:val="20"/>
+          <w:lang w:eastAsia="pl-PL"/>
+        </w:rPr>
+        <w:t>@</w:t>
+      </w:r>
+      <w:proofErr w:type="spellStart"/>
+      <w:r>
+        <w:rPr>
+          <w:rFonts w:ascii="Courier New" w:eastAsia="Times New Roman" w:hAnsi="Courier New" w:cs="Courier New"/>
+          <w:color w:val="808000"/>
+          <w:sz w:val="20"/>
+          <w:szCs w:val="20"/>
+          <w:lang w:eastAsia="pl-PL"/>
+        </w:rPr>
+        <w:t>OneToOne</w:t>
+      </w:r>
+      <w:proofErr w:type="spellEnd"/>
+      <w:r>
+        <w:rPr>
+          <w:rFonts w:ascii="Courier New" w:eastAsia="Times New Roman" w:hAnsi="Courier New" w:cs="Courier New"/>
+          <w:color w:val="808000"/>
+          <w:sz w:val="20"/>
+          <w:szCs w:val="20"/>
+          <w:lang w:eastAsia="pl-PL"/>
+        </w:rPr>
+        <w:br/>
+        <w:t>@</w:t>
+      </w:r>
+      <w:proofErr w:type="spellStart"/>
+      <w:r>
+        <w:rPr>
+          <w:rFonts w:ascii="Courier New" w:eastAsia="Times New Roman" w:hAnsi="Courier New" w:cs="Courier New"/>
+          <w:color w:val="808000"/>
+          <w:sz w:val="20"/>
+          <w:szCs w:val="20"/>
+          <w:lang w:eastAsia="pl-PL"/>
+        </w:rPr>
+        <w:t>JoinColumn</w:t>
+      </w:r>
+      <w:proofErr w:type="spellEnd"/>
+      <w:r>
+        <w:rPr>
+          <w:rFonts w:ascii="Courier New" w:eastAsia="Times New Roman" w:hAnsi="Courier New" w:cs="Courier New"/>
+          <w:color w:val="000000"/>
+          <w:sz w:val="20"/>
+          <w:szCs w:val="20"/>
+          <w:lang w:eastAsia="pl-PL"/>
+        </w:rPr>
+        <w:t>(</w:t>
+      </w:r>
+      <w:proofErr w:type="spellStart"/>
+      <w:r>
+        <w:rPr>
+          <w:rFonts w:ascii="Courier New" w:eastAsia="Times New Roman" w:hAnsi="Courier New" w:cs="Courier New"/>
+          <w:color w:val="000000"/>
+          <w:sz w:val="20"/>
+          <w:szCs w:val="20"/>
+          <w:lang w:eastAsia="pl-PL"/>
+        </w:rPr>
+        <w:t>name</w:t>
+      </w:r>
+      <w:proofErr w:type="spellEnd"/>
+      <w:r>
+        <w:rPr>
+          <w:rFonts w:ascii="Courier New" w:eastAsia="Times New Roman" w:hAnsi="Courier New" w:cs="Courier New"/>
+          <w:color w:val="000000"/>
+          <w:sz w:val="20"/>
+          <w:szCs w:val="20"/>
+          <w:lang w:eastAsia="pl-PL"/>
+        </w:rPr>
+        <w:t xml:space="preserve"> = </w:t>
+      </w:r>
+      <w:r>
+        <w:rPr>
+          <w:rFonts w:ascii="Courier New" w:eastAsia="Times New Roman" w:hAnsi="Courier New" w:cs="Courier New"/>
+          <w:b/>
+          <w:bCs/>
+          <w:color w:val="008000"/>
+          <w:sz w:val="20"/>
+          <w:szCs w:val="20"/>
+          <w:lang w:eastAsia="pl-PL"/>
+        </w:rPr>
+        <w:t>"</w:t>
+      </w:r>
+      <w:proofErr w:type="spellStart"/>
+      <w:r>
+        <w:rPr>
+          <w:rFonts w:ascii="Courier New" w:eastAsia="Times New Roman" w:hAnsi="Courier New" w:cs="Courier New"/>
+          <w:b/>
+          <w:bCs/>
+          <w:color w:val="008000"/>
+          <w:sz w:val="20"/>
+          <w:szCs w:val="20"/>
+          <w:lang w:eastAsia="pl-PL"/>
+        </w:rPr>
+        <w:t>club_player</w:t>
+      </w:r>
+      <w:proofErr w:type="spellEnd"/>
+      <w:r>
+        <w:rPr>
+          <w:rFonts w:ascii="Courier New" w:eastAsia="Times New Roman" w:hAnsi="Courier New" w:cs="Courier New"/>
+          <w:b/>
+          <w:bCs/>
+          <w:color w:val="008000"/>
+          <w:sz w:val="20"/>
+          <w:szCs w:val="20"/>
+          <w:lang w:eastAsia="pl-PL"/>
+        </w:rPr>
+        <w:t>"</w:t>
+      </w:r>
+      <w:r>
+        <w:rPr>
+          <w:rFonts w:ascii="Courier New" w:eastAsia="Times New Roman" w:hAnsi="Courier New" w:cs="Courier New"/>
+          <w:color w:val="000000"/>
+          <w:sz w:val="20"/>
+          <w:szCs w:val="20"/>
+          <w:lang w:eastAsia="pl-PL"/>
+        </w:rPr>
+        <w:t>)</w:t>
+      </w:r>
+      <w:r>
+        <w:rPr>
+          <w:rFonts w:ascii="Courier New" w:eastAsia="Times New Roman" w:hAnsi="Courier New" w:cs="Courier New"/>
+          <w:color w:val="000000"/>
+          <w:sz w:val="20"/>
+          <w:szCs w:val="20"/>
+          <w:lang w:eastAsia="pl-PL"/>
+        </w:rPr>
+        <w:br/>
+      </w:r>
+      <w:proofErr w:type="spellStart"/>
+      <w:r>
+        <w:rPr>
+          <w:rFonts w:ascii="Courier New" w:eastAsia="Times New Roman" w:hAnsi="Courier New" w:cs="Courier New"/>
+          <w:b/>
+          <w:bCs/>
+          <w:color w:val="000080"/>
+          <w:sz w:val="20"/>
+          <w:szCs w:val="20"/>
+          <w:lang w:eastAsia="pl-PL"/>
+        </w:rPr>
+        <w:t>private</w:t>
+      </w:r>
+      <w:proofErr w:type="spellEnd"/>
+      <w:r>
+        <w:rPr>
+          <w:rFonts w:ascii="Courier New" w:eastAsia="Times New Roman" w:hAnsi="Courier New" w:cs="Courier New"/>
+          <w:b/>
+          <w:bCs/>
+          <w:color w:val="000080"/>
+          <w:sz w:val="20"/>
+          <w:szCs w:val="20"/>
+          <w:lang w:eastAsia="pl-PL"/>
+        </w:rPr>
+        <w:t xml:space="preserve"> </w:t>
+      </w:r>
+      <w:proofErr w:type="spellStart"/>
+      <w:r>
+        <w:rPr>
+          <w:rFonts w:ascii="Courier New" w:eastAsia="Times New Roman" w:hAnsi="Courier New" w:cs="Courier New"/>
+          <w:color w:val="000000"/>
+          <w:sz w:val="20"/>
+          <w:szCs w:val="20"/>
+          <w:lang w:eastAsia="pl-PL"/>
+        </w:rPr>
+        <w:t>Club</w:t>
+      </w:r>
+      <w:proofErr w:type="spellEnd"/>
+      <w:r>
+        <w:rPr>
+          <w:rFonts w:ascii="Courier New" w:eastAsia="Times New Roman" w:hAnsi="Courier New" w:cs="Courier New"/>
+          <w:color w:val="000000"/>
+          <w:sz w:val="20"/>
+          <w:szCs w:val="20"/>
+          <w:lang w:eastAsia="pl-PL"/>
+        </w:rPr>
+        <w:t xml:space="preserve"> </w:t>
+      </w:r>
+      <w:proofErr w:type="spellStart"/>
+      <w:r>
+        <w:rPr>
+          <w:rFonts w:ascii="Courier New" w:eastAsia="Times New Roman" w:hAnsi="Courier New" w:cs="Courier New"/>
+          <w:b/>
+          <w:bCs/>
+          <w:color w:val="660E7A"/>
+          <w:sz w:val="20"/>
+          <w:szCs w:val="20"/>
+          <w:lang w:eastAsia="pl-PL"/>
+        </w:rPr>
+        <w:t>club</w:t>
+      </w:r>
+      <w:proofErr w:type="spellEnd"/>
+      <w:r>
+        <w:rPr>
+          <w:rFonts w:ascii="Courier New" w:eastAsia="Times New Roman" w:hAnsi="Courier New" w:cs="Courier New"/>
+          <w:color w:val="000000"/>
+          <w:sz w:val="20"/>
+          <w:szCs w:val="20"/>
+          <w:lang w:eastAsia="pl-PL"/>
+        </w:rPr>
+        <w:t>;</w:t>
+      </w:r>
+    </w:p>
+    <w:p/>
+    <w:p>
+      <w:r>
+        <w:t xml:space="preserve">Trzeba dokonać edycji klasy </w:t>
+      </w:r>
+      <w:proofErr w:type="spellStart"/>
+      <w:r>
+        <w:t>Club</w:t>
+      </w:r>
+      <w:proofErr w:type="spellEnd"/>
+    </w:p>
+    <w:p>
+      <w:pPr>
+        <w:pStyle w:val="HTML-wstpniesformatowany"/>
+        <w:shd w:val="clear" w:color="auto" w:fill="FFFFFF"/>
+        <w:rPr>
+          <w:color w:val="000000"/>
+        </w:rPr>
+      </w:pPr>
+      <w:r>
+        <w:rPr>
+          <w:color w:val="808000"/>
+        </w:rPr>
+        <w:t>@</w:t>
+      </w:r>
+      <w:proofErr w:type="spellStart"/>
+      <w:r>
+        <w:rPr>
+          <w:color w:val="808000"/>
+        </w:rPr>
+        <w:t>OneToOne</w:t>
+      </w:r>
+      <w:proofErr w:type="spellEnd"/>
+      <w:r>
+        <w:rPr>
+          <w:color w:val="000000"/>
+        </w:rPr>
+        <w:t>(</w:t>
+      </w:r>
+      <w:proofErr w:type="spellStart"/>
+      <w:r>
+        <w:rPr>
+          <w:color w:val="000000"/>
+        </w:rPr>
+        <w:t>mappedBy</w:t>
+      </w:r>
+      <w:proofErr w:type="spellEnd"/>
+      <w:r>
+        <w:rPr>
+          <w:color w:val="000000"/>
+        </w:rPr>
+        <w:t xml:space="preserve"> = </w:t>
+      </w:r>
+      <w:r>
+        <w:rPr>
+          <w:b/>
+          <w:bCs/>
+          <w:color w:val="008000"/>
+        </w:rPr>
+        <w:t>"</w:t>
+      </w:r>
+      <w:proofErr w:type="spellStart"/>
+      <w:r>
+        <w:rPr>
+          <w:b/>
+          <w:bCs/>
+          <w:color w:val="008000"/>
+        </w:rPr>
+        <w:t>club</w:t>
+      </w:r>
+      <w:proofErr w:type="spellEnd"/>
+      <w:r>
+        <w:rPr>
+          <w:b/>
+          <w:bCs/>
+          <w:color w:val="008000"/>
+        </w:rPr>
+        <w:t>"</w:t>
+      </w:r>
+      <w:r>
+        <w:rPr>
+          <w:color w:val="000000"/>
+        </w:rPr>
+        <w:t>)</w:t>
+      </w:r>
+      <w:r>
+        <w:rPr>
+          <w:color w:val="000000"/>
+        </w:rPr>
+        <w:br/>
+      </w:r>
+      <w:proofErr w:type="spellStart"/>
+      <w:r>
+        <w:rPr>
+          <w:b/>
+          <w:bCs/>
+          <w:color w:val="000080"/>
+        </w:rPr>
+        <w:t>private</w:t>
+      </w:r>
+      <w:proofErr w:type="spellEnd"/>
+      <w:r>
+        <w:rPr>
+          <w:b/>
+          <w:bCs/>
+          <w:color w:val="000080"/>
+        </w:rPr>
+        <w:t xml:space="preserve"> </w:t>
+      </w:r>
+      <w:r>
+        <w:rPr>
+          <w:color w:val="000000"/>
+        </w:rPr>
+        <w:t xml:space="preserve">Player </w:t>
+      </w:r>
+      <w:proofErr w:type="spellStart"/>
+      <w:r>
+        <w:rPr>
+          <w:b/>
+          <w:bCs/>
+          <w:color w:val="660E7A"/>
+        </w:rPr>
+        <w:t>player</w:t>
+      </w:r>
+      <w:proofErr w:type="spellEnd"/>
+      <w:r>
+        <w:rPr>
+          <w:color w:val="000000"/>
+        </w:rPr>
+        <w:t>;</w:t>
+      </w:r>
+    </w:p>
+    <w:p/>
+    <w:p>
+      <w:r>
+        <w:t>RELACJA ONE TO MANY</w:t>
+      </w:r>
+    </w:p>
+    <w:p>
+      <w:proofErr w:type="spellStart"/>
+      <w:r>
+        <w:t>Club</w:t>
+      </w:r>
+      <w:proofErr w:type="spellEnd"/>
+      <w:r>
+        <w:t xml:space="preserve"> posiada wielu piłkarzy, a każdy piłkarz przypisany jest tylko do jednego klubu.</w:t>
+      </w:r>
+    </w:p>
+    <w:p>
+      <w:pPr>
+        <w:rPr>
+          <w:b/>
+        </w:rPr>
+      </w:pPr>
+      <w:r>
+        <w:rPr>
+          <w:b/>
+        </w:rPr>
+        <w:t>Player</w:t>
+      </w:r>
+    </w:p>
+    <w:p>
+      <w:pPr>
+        <w:pStyle w:val="HTML-wstpniesformatowany"/>
+        <w:shd w:val="clear" w:color="auto" w:fill="FFFFFF"/>
+        <w:rPr>
+          <w:color w:val="000000"/>
+        </w:rPr>
+      </w:pPr>
+      <w:r>
+        <w:rPr>
+          <w:color w:val="808000"/>
+        </w:rPr>
+        <w:t>@</w:t>
+      </w:r>
+      <w:proofErr w:type="spellStart"/>
+      <w:r>
+        <w:rPr>
+          <w:color w:val="808000"/>
+        </w:rPr>
+        <w:t>ManyToOne</w:t>
+      </w:r>
+      <w:proofErr w:type="spellEnd"/>
+      <w:r>
+        <w:rPr>
+          <w:color w:val="000000"/>
+        </w:rPr>
+        <w:t>(</w:t>
+      </w:r>
+      <w:proofErr w:type="spellStart"/>
+      <w:r>
+        <w:rPr>
+          <w:color w:val="000000"/>
+        </w:rPr>
+        <w:t>cascade</w:t>
+      </w:r>
+      <w:proofErr w:type="spellEnd"/>
+      <w:r>
+        <w:rPr>
+          <w:color w:val="000000"/>
+        </w:rPr>
+        <w:t xml:space="preserve"> = {</w:t>
+      </w:r>
+      <w:r>
+        <w:rPr>
+          <w:color w:val="000000"/>
+        </w:rPr>
+        <w:br/>
+        <w:t xml:space="preserve">        </w:t>
+      </w:r>
+      <w:proofErr w:type="spellStart"/>
+      <w:r>
+        <w:rPr>
+          <w:color w:val="000000"/>
+        </w:rPr>
+        <w:t>CascadeType.</w:t>
+      </w:r>
+      <w:r>
+        <w:rPr>
+          <w:b/>
+          <w:bCs/>
+          <w:i/>
+          <w:iCs/>
+          <w:color w:val="660E7A"/>
+        </w:rPr>
+        <w:t>PERSIST</w:t>
+      </w:r>
+      <w:proofErr w:type="spellEnd"/>
+      <w:r>
+        <w:rPr>
+          <w:color w:val="000000"/>
+        </w:rPr>
+        <w:t>,</w:t>
+      </w:r>
+      <w:r>
+        <w:rPr>
+          <w:color w:val="000000"/>
+        </w:rPr>
+        <w:br/>
+        <w:t xml:space="preserve">        </w:t>
+      </w:r>
+      <w:proofErr w:type="spellStart"/>
+      <w:r>
+        <w:rPr>
+          <w:color w:val="000000"/>
+        </w:rPr>
+        <w:t>CascadeType.</w:t>
+      </w:r>
+      <w:r>
+        <w:rPr>
+          <w:b/>
+          <w:bCs/>
+          <w:i/>
+          <w:iCs/>
+          <w:color w:val="660E7A"/>
+        </w:rPr>
+        <w:t>DETACH</w:t>
+      </w:r>
+      <w:proofErr w:type="spellEnd"/>
+      <w:r>
+        <w:rPr>
+          <w:color w:val="000000"/>
+        </w:rPr>
+        <w:t>,</w:t>
+      </w:r>
+      <w:r>
+        <w:rPr>
+          <w:color w:val="000000"/>
+        </w:rPr>
+        <w:br/>
+        <w:t xml:space="preserve">        </w:t>
+      </w:r>
+      <w:proofErr w:type="spellStart"/>
+      <w:r>
+        <w:rPr>
+          <w:color w:val="000000"/>
+        </w:rPr>
+        <w:t>CascadeType.</w:t>
+      </w:r>
+      <w:r>
+        <w:rPr>
+          <w:b/>
+          <w:bCs/>
+          <w:i/>
+          <w:iCs/>
+          <w:color w:val="660E7A"/>
+        </w:rPr>
+        <w:t>MERGE</w:t>
+      </w:r>
+      <w:proofErr w:type="spellEnd"/>
+      <w:r>
+        <w:rPr>
+          <w:color w:val="000000"/>
+        </w:rPr>
+        <w:t>,</w:t>
+      </w:r>
+      <w:r>
+        <w:rPr>
+          <w:color w:val="000000"/>
+        </w:rPr>
+        <w:br/>
+        <w:t xml:space="preserve">        </w:t>
+      </w:r>
+      <w:proofErr w:type="spellStart"/>
+      <w:r>
+        <w:rPr>
+          <w:color w:val="000000"/>
+        </w:rPr>
+        <w:t>CascadeType.</w:t>
+      </w:r>
+      <w:r>
+        <w:rPr>
+          <w:b/>
+          <w:bCs/>
+          <w:i/>
+          <w:iCs/>
+          <w:color w:val="660E7A"/>
+        </w:rPr>
+        <w:t>REFRESH</w:t>
+      </w:r>
+      <w:proofErr w:type="spellEnd"/>
+      <w:r>
+        <w:rPr>
+          <w:color w:val="000000"/>
+        </w:rPr>
+        <w:t>})</w:t>
+      </w:r>
+      <w:r>
+        <w:rPr>
+          <w:color w:val="000000"/>
+        </w:rPr>
+        <w:br/>
+      </w:r>
+      <w:r>
+        <w:rPr>
+          <w:color w:val="808000"/>
+        </w:rPr>
+        <w:t>@</w:t>
+      </w:r>
+      <w:proofErr w:type="spellStart"/>
+      <w:r>
+        <w:rPr>
+          <w:color w:val="808000"/>
+        </w:rPr>
+        <w:t>JoinColumn</w:t>
+      </w:r>
+      <w:proofErr w:type="spellEnd"/>
+      <w:r>
+        <w:rPr>
+          <w:color w:val="000000"/>
+        </w:rPr>
+        <w:t>(</w:t>
+      </w:r>
+      <w:proofErr w:type="spellStart"/>
+      <w:r>
+        <w:rPr>
+          <w:color w:val="000000"/>
+        </w:rPr>
+        <w:t>name</w:t>
+      </w:r>
+      <w:proofErr w:type="spellEnd"/>
+      <w:r>
+        <w:rPr>
+          <w:color w:val="000000"/>
+        </w:rPr>
+        <w:t xml:space="preserve"> = </w:t>
+      </w:r>
+      <w:r>
+        <w:rPr>
+          <w:b/>
+          <w:bCs/>
+          <w:color w:val="008000"/>
+        </w:rPr>
+        <w:t>"</w:t>
+      </w:r>
+      <w:proofErr w:type="spellStart"/>
+      <w:r>
+        <w:rPr>
+          <w:b/>
+          <w:bCs/>
+          <w:color w:val="008000"/>
+        </w:rPr>
+        <w:t>id_club</w:t>
+      </w:r>
+      <w:proofErr w:type="spellEnd"/>
+      <w:r>
+        <w:rPr>
+          <w:b/>
+          <w:bCs/>
+          <w:color w:val="008000"/>
+        </w:rPr>
+        <w:t>"</w:t>
+      </w:r>
+      <w:r>
+        <w:rPr>
+          <w:color w:val="000000"/>
+        </w:rPr>
+        <w:t>)</w:t>
+      </w:r>
+      <w:r>
+        <w:rPr>
+          <w:color w:val="000000"/>
+        </w:rPr>
+        <w:br/>
+      </w:r>
+      <w:proofErr w:type="spellStart"/>
+      <w:r>
+        <w:rPr>
+          <w:b/>
+          <w:bCs/>
+          <w:color w:val="000080"/>
+        </w:rPr>
+        <w:t>private</w:t>
+      </w:r>
+      <w:proofErr w:type="spellEnd"/>
+      <w:r>
+        <w:rPr>
+          <w:b/>
+          <w:bCs/>
+          <w:color w:val="000080"/>
+        </w:rPr>
+        <w:t xml:space="preserve"> </w:t>
+      </w:r>
+      <w:proofErr w:type="spellStart"/>
+      <w:r>
+        <w:rPr>
+          <w:color w:val="000000"/>
+        </w:rPr>
+        <w:t>Club</w:t>
+      </w:r>
+      <w:proofErr w:type="spellEnd"/>
+      <w:r>
+        <w:rPr>
+          <w:color w:val="000000"/>
+        </w:rPr>
+        <w:t xml:space="preserve"> </w:t>
+      </w:r>
+      <w:proofErr w:type="spellStart"/>
+      <w:r>
+        <w:rPr>
+          <w:b/>
+          <w:bCs/>
+          <w:color w:val="660E7A"/>
+        </w:rPr>
+        <w:t>club</w:t>
+      </w:r>
+      <w:proofErr w:type="spellEnd"/>
+      <w:r>
+        <w:rPr>
+          <w:color w:val="000000"/>
+        </w:rPr>
+        <w:t>;</w:t>
+      </w:r>
+    </w:p>
+    <w:p/>
+    <w:p>
+      <w:pPr>
+        <w:rPr>
+          <w:b/>
+        </w:rPr>
+      </w:pPr>
+      <w:proofErr w:type="spellStart"/>
+      <w:r>
+        <w:rPr>
+          <w:b/>
+        </w:rPr>
+        <w:t>Club</w:t>
+      </w:r>
+      <w:proofErr w:type="spellEnd"/>
+    </w:p>
+    <w:p>
+      <w:pPr>
+        <w:pStyle w:val="HTML-wstpniesformatowany"/>
+        <w:shd w:val="clear" w:color="auto" w:fill="FFFFFF"/>
+        <w:rPr>
+          <w:color w:val="000000"/>
+        </w:rPr>
+      </w:pPr>
+      <w:r>
+        <w:rPr>
+          <w:color w:val="808000"/>
+        </w:rPr>
+        <w:t>@</w:t>
+      </w:r>
+      <w:proofErr w:type="spellStart"/>
+      <w:r>
+        <w:rPr>
+          <w:color w:val="808000"/>
+        </w:rPr>
+        <w:t>OneToMany</w:t>
+      </w:r>
+      <w:proofErr w:type="spellEnd"/>
+      <w:r>
+        <w:rPr>
+          <w:color w:val="000000"/>
+        </w:rPr>
+        <w:t>(</w:t>
+      </w:r>
+      <w:proofErr w:type="spellStart"/>
+      <w:r>
+        <w:rPr>
+          <w:color w:val="000000"/>
+        </w:rPr>
+        <w:t>mappedBy</w:t>
+      </w:r>
+      <w:proofErr w:type="spellEnd"/>
+      <w:r>
+        <w:rPr>
+          <w:color w:val="000000"/>
+        </w:rPr>
+        <w:t xml:space="preserve"> = </w:t>
+      </w:r>
+      <w:r>
+        <w:rPr>
+          <w:b/>
+          <w:bCs/>
+          <w:color w:val="008000"/>
+        </w:rPr>
+        <w:t>"</w:t>
+      </w:r>
+      <w:proofErr w:type="spellStart"/>
+      <w:r>
+        <w:rPr>
+          <w:b/>
+          <w:bCs/>
+          <w:color w:val="008000"/>
+        </w:rPr>
+        <w:t>club</w:t>
+      </w:r>
+      <w:proofErr w:type="spellEnd"/>
+      <w:r>
+        <w:rPr>
+          <w:b/>
+          <w:bCs/>
+          <w:color w:val="008000"/>
+        </w:rPr>
+        <w:t>"</w:t>
+      </w:r>
+      <w:r>
+        <w:rPr>
+          <w:color w:val="000000"/>
+        </w:rPr>
+        <w:t>,</w:t>
+      </w:r>
+      <w:r>
+        <w:rPr>
+          <w:color w:val="000000"/>
+        </w:rPr>
+        <w:br/>
+        <w:t xml:space="preserve">        </w:t>
+      </w:r>
+      <w:proofErr w:type="spellStart"/>
+      <w:r>
+        <w:rPr>
+          <w:color w:val="000000"/>
+        </w:rPr>
+        <w:t>cascade</w:t>
+      </w:r>
+      <w:proofErr w:type="spellEnd"/>
+      <w:r>
+        <w:rPr>
+          <w:color w:val="000000"/>
+        </w:rPr>
+        <w:t xml:space="preserve"> = {</w:t>
+      </w:r>
+      <w:r>
+        <w:rPr>
+          <w:color w:val="000000"/>
+        </w:rPr>
+        <w:br/>
+        <w:t xml:space="preserve">                </w:t>
+      </w:r>
+      <w:proofErr w:type="spellStart"/>
+      <w:r>
+        <w:rPr>
+          <w:color w:val="000000"/>
+        </w:rPr>
+        <w:t>CascadeType.</w:t>
+      </w:r>
+      <w:r>
+        <w:rPr>
+          <w:b/>
+          <w:bCs/>
+          <w:i/>
+          <w:iCs/>
+          <w:color w:val="660E7A"/>
+        </w:rPr>
+        <w:t>PERSIST</w:t>
+      </w:r>
+      <w:proofErr w:type="spellEnd"/>
+      <w:r>
+        <w:rPr>
+          <w:color w:val="000000"/>
+        </w:rPr>
+        <w:t>,</w:t>
+      </w:r>
+      <w:r>
+        <w:rPr>
+          <w:color w:val="000000"/>
+        </w:rPr>
+        <w:br/>
+        <w:t xml:space="preserve">                </w:t>
+      </w:r>
+      <w:proofErr w:type="spellStart"/>
+      <w:r>
+        <w:rPr>
+          <w:color w:val="000000"/>
+        </w:rPr>
+        <w:t>CascadeType.</w:t>
+      </w:r>
+      <w:r>
+        <w:rPr>
+          <w:b/>
+          <w:bCs/>
+          <w:i/>
+          <w:iCs/>
+          <w:color w:val="660E7A"/>
+        </w:rPr>
+        <w:t>DETACH</w:t>
+      </w:r>
+      <w:proofErr w:type="spellEnd"/>
+      <w:r>
+        <w:rPr>
+          <w:color w:val="000000"/>
+        </w:rPr>
+        <w:t>,</w:t>
+      </w:r>
+      <w:r>
+        <w:rPr>
+          <w:color w:val="000000"/>
+        </w:rPr>
+        <w:br/>
+        <w:t xml:space="preserve">                </w:t>
+      </w:r>
+      <w:proofErr w:type="spellStart"/>
+      <w:r>
+        <w:rPr>
+          <w:color w:val="000000"/>
+        </w:rPr>
+        <w:t>CascadeType.</w:t>
+      </w:r>
+      <w:r>
+        <w:rPr>
+          <w:b/>
+          <w:bCs/>
+          <w:i/>
+          <w:iCs/>
+          <w:color w:val="660E7A"/>
+        </w:rPr>
+        <w:t>MERGE</w:t>
+      </w:r>
+      <w:proofErr w:type="spellEnd"/>
+      <w:r>
+        <w:rPr>
+          <w:color w:val="000000"/>
+        </w:rPr>
+        <w:t>,</w:t>
+      </w:r>
+      <w:r>
+        <w:rPr>
+          <w:color w:val="000000"/>
+        </w:rPr>
+        <w:br/>
+        <w:t xml:space="preserve">                </w:t>
+      </w:r>
+      <w:proofErr w:type="spellStart"/>
+      <w:r>
+        <w:rPr>
+          <w:color w:val="000000"/>
+        </w:rPr>
+        <w:t>CascadeType.</w:t>
+      </w:r>
+      <w:r>
+        <w:rPr>
+          <w:b/>
+          <w:bCs/>
+          <w:i/>
+          <w:iCs/>
+          <w:color w:val="660E7A"/>
+        </w:rPr>
+        <w:t>REFRESH</w:t>
+      </w:r>
+      <w:proofErr w:type="spellEnd"/>
+      <w:r>
+        <w:rPr>
+          <w:color w:val="000000"/>
+        </w:rPr>
+        <w:t>})</w:t>
+      </w:r>
+      <w:r>
+        <w:rPr>
+          <w:color w:val="000000"/>
+        </w:rPr>
+        <w:br/>
+      </w:r>
+      <w:proofErr w:type="spellStart"/>
+      <w:r>
+        <w:rPr>
+          <w:b/>
+          <w:bCs/>
+          <w:color w:val="000080"/>
+        </w:rPr>
+        <w:t>private</w:t>
+      </w:r>
+      <w:proofErr w:type="spellEnd"/>
+      <w:r>
+        <w:rPr>
+          <w:b/>
+          <w:bCs/>
+          <w:color w:val="000080"/>
+        </w:rPr>
+        <w:t xml:space="preserve"> </w:t>
+      </w:r>
+      <w:proofErr w:type="spellStart"/>
+      <w:r>
+        <w:rPr>
+          <w:color w:val="000000"/>
+        </w:rPr>
+        <w:t>List&lt;Player</w:t>
+      </w:r>
+      <w:proofErr w:type="spellEnd"/>
+      <w:r>
+        <w:rPr>
+          <w:color w:val="000000"/>
+        </w:rPr>
+        <w:t xml:space="preserve">&gt; </w:t>
+      </w:r>
+      <w:proofErr w:type="spellStart"/>
+      <w:r>
+        <w:rPr>
+          <w:b/>
+          <w:bCs/>
+          <w:color w:val="660E7A"/>
+        </w:rPr>
+        <w:t>players</w:t>
+      </w:r>
+      <w:r>
+        <w:rPr>
+          <w:color w:val="000000"/>
+        </w:rPr>
+        <w:t>=</w:t>
+      </w:r>
+      <w:r>
+        <w:rPr>
+          <w:b/>
+          <w:bCs/>
+          <w:color w:val="000080"/>
+        </w:rPr>
+        <w:t>new</w:t>
+      </w:r>
+      <w:proofErr w:type="spellEnd"/>
+      <w:r>
+        <w:rPr>
+          <w:b/>
+          <w:bCs/>
+          <w:color w:val="000080"/>
+        </w:rPr>
+        <w:t xml:space="preserve"> </w:t>
+      </w:r>
+      <w:proofErr w:type="spellStart"/>
+      <w:r>
+        <w:rPr>
+          <w:color w:val="000000"/>
+        </w:rPr>
+        <w:t>ArrayList</w:t>
+      </w:r>
+      <w:proofErr w:type="spellEnd"/>
+      <w:r>
+        <w:rPr>
+          <w:color w:val="000000"/>
+        </w:rPr>
+        <w:t>&lt;&gt;();</w:t>
+      </w:r>
+      <w:r>
+        <w:rPr>
+          <w:color w:val="000000"/>
+        </w:rPr>
+        <w:br/>
+      </w:r>
+      <w:r>
+        <w:rPr>
+          <w:color w:val="000000"/>
+        </w:rPr>
+        <w:br/>
+      </w:r>
+      <w:r>
+        <w:rPr>
+          <w:b/>
+          <w:bCs/>
+          <w:color w:val="000080"/>
+        </w:rPr>
+        <w:t xml:space="preserve">public </w:t>
+      </w:r>
+      <w:proofErr w:type="spellStart"/>
+      <w:r>
+        <w:rPr>
+          <w:b/>
+          <w:bCs/>
+          <w:color w:val="000080"/>
+        </w:rPr>
+        <w:t>void</w:t>
+      </w:r>
+      <w:proofErr w:type="spellEnd"/>
+      <w:r>
+        <w:rPr>
+          <w:b/>
+          <w:bCs/>
+          <w:color w:val="000080"/>
+        </w:rPr>
+        <w:t xml:space="preserve"> </w:t>
+      </w:r>
+      <w:proofErr w:type="spellStart"/>
+      <w:r>
+        <w:rPr>
+          <w:color w:val="000000"/>
+        </w:rPr>
+        <w:t>addPlayer</w:t>
+      </w:r>
+      <w:proofErr w:type="spellEnd"/>
+      <w:r>
+        <w:rPr>
+          <w:color w:val="000000"/>
+        </w:rPr>
+        <w:t>(Player player){</w:t>
+      </w:r>
+      <w:r>
+        <w:rPr>
+          <w:color w:val="000000"/>
+        </w:rPr>
+        <w:br/>
+        <w:t xml:space="preserve">    </w:t>
+      </w:r>
+      <w:proofErr w:type="spellStart"/>
+      <w:r>
+        <w:rPr>
+          <w:color w:val="000000"/>
+        </w:rPr>
+        <w:t>player.setClub</w:t>
+      </w:r>
+      <w:proofErr w:type="spellEnd"/>
+      <w:r>
+        <w:rPr>
+          <w:color w:val="000000"/>
+        </w:rPr>
+        <w:t>(</w:t>
+      </w:r>
+      <w:proofErr w:type="spellStart"/>
+      <w:r>
+        <w:rPr>
+          <w:b/>
+          <w:bCs/>
+          <w:color w:val="000080"/>
+        </w:rPr>
+        <w:t>this</w:t>
+      </w:r>
+      <w:proofErr w:type="spellEnd"/>
+      <w:r>
+        <w:rPr>
+          <w:color w:val="000000"/>
+        </w:rPr>
+        <w:t>);</w:t>
+      </w:r>
+      <w:r>
+        <w:rPr>
+          <w:color w:val="000000"/>
+        </w:rPr>
+        <w:br/>
+        <w:t xml:space="preserve">    </w:t>
+      </w:r>
+      <w:proofErr w:type="spellStart"/>
+      <w:r>
+        <w:rPr>
+          <w:b/>
+          <w:bCs/>
+          <w:color w:val="660E7A"/>
+        </w:rPr>
+        <w:t>players</w:t>
+      </w:r>
+      <w:r>
+        <w:rPr>
+          <w:color w:val="000000"/>
+        </w:rPr>
+        <w:t>.add</w:t>
+      </w:r>
+      <w:proofErr w:type="spellEnd"/>
+      <w:r>
+        <w:rPr>
+          <w:color w:val="000000"/>
+        </w:rPr>
+        <w:t>(player);</w:t>
+      </w:r>
+      <w:r>
+        <w:rPr>
+          <w:color w:val="000000"/>
+        </w:rPr>
+        <w:br/>
+        <w:t>}</w:t>
+      </w:r>
+    </w:p>
+    <w:p>
+      <w:pPr>
+        <w:rPr>
+          <w:b/>
+        </w:rPr>
+      </w:pPr>
+      <w:proofErr w:type="spellStart"/>
+      <w:r>
+        <w:rPr>
+          <w:b/>
+        </w:rPr>
+        <w:lastRenderedPageBreak/>
+        <w:t>FetchTypes</w:t>
+      </w:r>
+      <w:proofErr w:type="spellEnd"/>
+      <w:r>
+        <w:rPr>
+          <w:b/>
+        </w:rPr>
+        <w:t xml:space="preserve"> – sposoby pobieranie danych</w:t>
+      </w:r>
+    </w:p>
+    <w:p>
+      <w:proofErr w:type="spellStart"/>
+      <w:r>
+        <w:t>Eager</w:t>
+      </w:r>
+      <w:proofErr w:type="spellEnd"/>
+      <w:r>
+        <w:t xml:space="preserve"> – niecierpliwy</w:t>
+      </w:r>
+    </w:p>
+    <w:p>
+      <w:proofErr w:type="spellStart"/>
+      <w:r>
+        <w:t>Lazy</w:t>
+      </w:r>
+      <w:proofErr w:type="spellEnd"/>
+      <w:r>
+        <w:t xml:space="preserve"> – leniwy</w:t>
+      </w:r>
+    </w:p>
+    <w:p>
+      <w:r>
+        <w:rPr>
+          <w:noProof/>
+          <w:lang w:eastAsia="pl-PL"/>
+        </w:rPr>
+        <w:drawing>
+          <wp:inline distT="0" distB="0" distL="0" distR="0">
+            <wp:extent cx="5763895" cy="2857500"/>
+            <wp:effectExtent l="19050" t="0" r="8255" b="0"/>
+            <wp:docPr id="10" name="Obraz 1"/>
+            <wp:cNvGraphicFramePr>
+              <a:graphicFrameLocks xmlns:a="http://schemas.openxmlformats.org/drawingml/2006/main" noChangeAspect="1"/>
+            </wp:cNvGraphicFramePr>
+            <a:graphic xmlns:a="http://schemas.openxmlformats.org/drawingml/2006/main">
+              <a:graphicData uri="http://schemas.openxmlformats.org/drawingml/2006/picture">
+                <pic:pic xmlns:pic="http://schemas.openxmlformats.org/drawingml/2006/picture">
+                  <pic:nvPicPr>
+                    <pic:cNvPr id="0" name="Picture 1"/>
+                    <pic:cNvPicPr>
+                      <a:picLocks noChangeAspect="1" noChangeArrowheads="1"/>
+                    </pic:cNvPicPr>
+                  </pic:nvPicPr>
+                  <pic:blipFill>
+                    <a:blip r:embed="rId13"/>
+                    <a:srcRect/>
+                    <a:stretch>
+                      <a:fillRect/>
+                    </a:stretch>
+                  </pic:blipFill>
+                  <pic:spPr bwMode="auto">
+                    <a:xfrm>
+                      <a:off x="0" y="0"/>
+                      <a:ext cx="5763895" cy="2857500"/>
+                    </a:xfrm>
+                    <a:prstGeom prst="rect">
+                      <a:avLst/>
+                    </a:prstGeom>
+                    <a:noFill/>
+                    <a:ln w="9525">
+                      <a:noFill/>
+                      <a:miter lim="800000"/>
+                      <a:headEnd/>
+                      <a:tailEnd/>
+                    </a:ln>
+                  </pic:spPr>
+                </pic:pic>
+              </a:graphicData>
+            </a:graphic>
+          </wp:inline>
+        </w:drawing>
+      </w:r>
+    </w:p>
+    <w:p>
+      <w:r>
+        <w:rPr>
+          <w:noProof/>
+          <w:lang w:eastAsia="pl-PL"/>
+        </w:rPr>
+        <w:drawing>
+          <wp:inline distT="0" distB="0" distL="0" distR="0">
+            <wp:extent cx="5755640" cy="3151505"/>
+            <wp:effectExtent l="19050" t="0" r="0" b="0"/>
+            <wp:docPr id="11" name="Obraz 2"/>
+            <wp:cNvGraphicFramePr>
+              <a:graphicFrameLocks xmlns:a="http://schemas.openxmlformats.org/drawingml/2006/main" noChangeAspect="1"/>
+            </wp:cNvGraphicFramePr>
+            <a:graphic xmlns:a="http://schemas.openxmlformats.org/drawingml/2006/main">
+              <a:graphicData uri="http://schemas.openxmlformats.org/drawingml/2006/picture">
+                <pic:pic xmlns:pic="http://schemas.openxmlformats.org/drawingml/2006/picture">
+                  <pic:nvPicPr>
+                    <pic:cNvPr id="0" name="Picture 2"/>
+                    <pic:cNvPicPr>
+                      <a:picLocks noChangeAspect="1" noChangeArrowheads="1"/>
+                    </pic:cNvPicPr>
+                  </pic:nvPicPr>
+                  <pic:blipFill>
+                    <a:blip r:embed="rId14"/>
+                    <a:srcRect/>
+                    <a:stretch>
+                      <a:fillRect/>
+                    </a:stretch>
+                  </pic:blipFill>
+                  <pic:spPr bwMode="auto">
+                    <a:xfrm>
+                      <a:off x="0" y="0"/>
+                      <a:ext cx="5755640" cy="3151505"/>
+                    </a:xfrm>
+                    <a:prstGeom prst="rect">
+                      <a:avLst/>
+                    </a:prstGeom>
+                    <a:noFill/>
+                    <a:ln w="9525">
+                      <a:noFill/>
+                      <a:miter lim="800000"/>
+                      <a:headEnd/>
+                      <a:tailEnd/>
+                    </a:ln>
+                  </pic:spPr>
+                </pic:pic>
+              </a:graphicData>
+            </a:graphic>
+          </wp:inline>
+        </w:drawing>
+      </w:r>
+    </w:p>
+    <w:p>
+      <w:r>
+        <w:rPr>
+          <w:noProof/>
+          <w:lang w:eastAsia="pl-PL"/>
+        </w:rPr>
+        <w:lastRenderedPageBreak/>
+        <w:drawing>
+          <wp:inline distT="0" distB="0" distL="0" distR="0">
+            <wp:extent cx="5151755" cy="2906395"/>
+            <wp:effectExtent l="19050" t="0" r="0" b="0"/>
+            <wp:docPr id="12" name="Obraz 3"/>
+            <wp:cNvGraphicFramePr>
+              <a:graphicFrameLocks xmlns:a="http://schemas.openxmlformats.org/drawingml/2006/main" noChangeAspect="1"/>
+            </wp:cNvGraphicFramePr>
+            <a:graphic xmlns:a="http://schemas.openxmlformats.org/drawingml/2006/main">
+              <a:graphicData uri="http://schemas.openxmlformats.org/drawingml/2006/picture">
+                <pic:pic xmlns:pic="http://schemas.openxmlformats.org/drawingml/2006/picture">
+                  <pic:nvPicPr>
+                    <pic:cNvPr id="0" name="Picture 3"/>
+                    <pic:cNvPicPr>
+                      <a:picLocks noChangeAspect="1" noChangeArrowheads="1"/>
+                    </pic:cNvPicPr>
+                  </pic:nvPicPr>
+                  <pic:blipFill>
+                    <a:blip r:embed="rId15"/>
+                    <a:srcRect/>
+                    <a:stretch>
+                      <a:fillRect/>
+                    </a:stretch>
+                  </pic:blipFill>
+                  <pic:spPr bwMode="auto">
+                    <a:xfrm>
+                      <a:off x="0" y="0"/>
+                      <a:ext cx="5151755" cy="2906395"/>
+                    </a:xfrm>
+                    <a:prstGeom prst="rect">
+                      <a:avLst/>
+                    </a:prstGeom>
+                    <a:noFill/>
+                    <a:ln w="9525">
+                      <a:noFill/>
+                      <a:miter lim="800000"/>
+                      <a:headEnd/>
+                      <a:tailEnd/>
+                    </a:ln>
+                  </pic:spPr>
+                </pic:pic>
+              </a:graphicData>
+            </a:graphic>
+          </wp:inline>
+        </w:drawing>
+      </w:r>
+    </w:p>
+    <w:p/>
+    <w:p/>
+    <w:p/>
+    <w:p/>
     <w:sectPr>
       <w:pgSz w:w="11906" w:h="16838"/>
       <w:pgMar w:top="1417" w:right="1417" w:bottom="1417" w:left="1417" w:header="708" w:footer="708" w:gutter="0"/>
@@ -509,7 +2993,7 @@
 </file>
 
 <file path=word/styles.xml><?xml version="1.0" encoding="utf-8"?>
-<w:styles xmlns:mc="http://schemas.openxmlformats.org/markup-compatibility/2006" xmlns:r="http://schemas.openxmlformats.org/officeDocument/2006/relationships" xmlns:w="http://schemas.openxmlformats.org/wordprocessingml/2006/main" xmlns:w14="http://schemas.microsoft.com/office/word/2010/wordml" mc:Ignorable="w14">
+<w:styles xmlns:r="http://schemas.openxmlformats.org/officeDocument/2006/relationships" xmlns:w="http://schemas.openxmlformats.org/wordprocessingml/2006/main">
   <w:docDefaults>
     <w:rPrDefault>
       <w:rPr>
@@ -680,6 +3164,7 @@
     <w:uiPriority w:val="99"/>
     <w:semiHidden/>
     <w:unhideWhenUsed/>
+    <w:qFormat/>
     <w:tblPr>
       <w:tblInd w:w="0" w:type="dxa"/>
       <w:tblCellMar>
@@ -725,6 +3210,67 @@
       <w:sz w:val="16"/>
       <w:szCs w:val="16"/>
     </w:rPr>
+  </w:style>
+  <w:style w:type="paragraph" w:styleId="HTML-wstpniesformatowany">
+    <w:name w:val="HTML Preformatted"/>
+    <w:basedOn w:val="Normalny"/>
+    <w:link w:val="HTML-wstpniesformatowanyZnak"/>
+    <w:uiPriority w:val="99"/>
+    <w:semiHidden/>
+    <w:unhideWhenUsed/>
+    <w:rsid w:val="00384095"/>
+    <w:pPr>
+      <w:tabs>
+        <w:tab w:val="left" w:pos="916"/>
+        <w:tab w:val="left" w:pos="1832"/>
+        <w:tab w:val="left" w:pos="2748"/>
+        <w:tab w:val="left" w:pos="3664"/>
+        <w:tab w:val="left" w:pos="4580"/>
+        <w:tab w:val="left" w:pos="5496"/>
+        <w:tab w:val="left" w:pos="6412"/>
+        <w:tab w:val="left" w:pos="7328"/>
+        <w:tab w:val="left" w:pos="8244"/>
+        <w:tab w:val="left" w:pos="9160"/>
+        <w:tab w:val="left" w:pos="10076"/>
+        <w:tab w:val="left" w:pos="10992"/>
+        <w:tab w:val="left" w:pos="11908"/>
+        <w:tab w:val="left" w:pos="12824"/>
+        <w:tab w:val="left" w:pos="13740"/>
+        <w:tab w:val="left" w:pos="14656"/>
+      </w:tabs>
+      <w:spacing w:after="0" w:line="240" w:lineRule="auto"/>
+    </w:pPr>
+    <w:rPr>
+      <w:rFonts w:ascii="Courier New" w:eastAsia="Times New Roman" w:hAnsi="Courier New" w:cs="Courier New"/>
+      <w:sz w:val="20"/>
+      <w:szCs w:val="20"/>
+      <w:lang w:eastAsia="pl-PL"/>
+    </w:rPr>
+  </w:style>
+  <w:style w:type="character" w:customStyle="1" w:styleId="HTML-wstpniesformatowanyZnak">
+    <w:name w:val="HTML - wstępnie sformatowany Znak"/>
+    <w:basedOn w:val="Domylnaczcionkaakapitu"/>
+    <w:link w:val="HTML-wstpniesformatowany"/>
+    <w:uiPriority w:val="99"/>
+    <w:semiHidden/>
+    <w:rsid w:val="00384095"/>
+    <w:rPr>
+      <w:rFonts w:ascii="Courier New" w:eastAsia="Times New Roman" w:hAnsi="Courier New" w:cs="Courier New"/>
+      <w:sz w:val="20"/>
+      <w:szCs w:val="20"/>
+      <w:lang w:eastAsia="pl-PL"/>
+    </w:rPr>
+  </w:style>
+  <w:style w:type="paragraph" w:styleId="Akapitzlist">
+    <w:name w:val="List Paragraph"/>
+    <w:basedOn w:val="Normalny"/>
+    <w:uiPriority w:val="34"/>
+    <w:qFormat/>
+    <w:rsid w:val="00384095"/>
+    <w:pPr>
+      <w:ind w:left="720"/>
+      <w:contextualSpacing/>
+    </w:pPr>
   </w:style>
 </w:styles>
 </file>
